--- a/veidne/BakD_veidne_Aleksandrs_Korolko.docx
+++ b/veidne/BakD_veidne_Aleksandrs_Korolko.docx
@@ -2397,7 +2397,7 @@
             <w:noProof/>
             <w:webHidden/>
           </w:rPr>
-          <w:t>11</w:t>
+          <w:t>23</w:t>
         </w:r>
         <w:r>
           <w:rPr>
@@ -2468,7 +2468,7 @@
             <w:noProof/>
             <w:webHidden/>
           </w:rPr>
-          <w:t>12</w:t>
+          <w:t>24</w:t>
         </w:r>
         <w:r>
           <w:rPr>
@@ -2539,7 +2539,7 @@
             <w:noProof/>
             <w:webHidden/>
           </w:rPr>
-          <w:t>13</w:t>
+          <w:t>26</w:t>
         </w:r>
         <w:r>
           <w:rPr>
@@ -2681,7 +2681,13 @@
         <w:t>Arī OpenGL tas ir atklāta grafiska bibliotēka un no tā tai piemīt realizācija vairākās mūsdienīgas programmēšanas valodas, kuri atšķiras tikai sintaksiski, bet realizācijas pamatideja atstājas</w:t>
       </w:r>
       <w:r>
-        <w:t>, ar ko ir ļoti viegli izmantot standartu OpenGL dokumentāciju [4].</w:t>
+        <w:t>, ar ko ir ļoti viegli izmantot standartu OpenGL dokumentāciju [4</w:t>
+      </w:r>
+      <w:r>
+        <w:t>, 12</w:t>
+      </w:r>
+      <w:r>
+        <w:t>].</w:t>
       </w:r>
     </w:p>
     <w:p>
@@ -2993,7 +2999,7 @@
         <w:t>1</w:t>
       </w:r>
       <w:r>
-        <w:t xml:space="preserve"> tab.</w:t>
+        <w:t xml:space="preserve"> tabula</w:t>
       </w:r>
       <w:r>
         <w:rPr>
@@ -4648,30 +4654,13 @@
         <w:rPr>
           <w:lang w:eastAsia="en-US"/>
         </w:rPr>
-        <w:fldChar w:fldCharType="begin"/>
-      </w:r>
-      <w:r>
-        <w:rPr>
-          <w:lang w:eastAsia="en-US"/>
-        </w:rPr>
-        <w:instrText xml:space="preserve"> REF _Ref32326196 \h </w:instrText>
-      </w:r>
-      <w:r>
-        <w:rPr>
-          <w:lang w:eastAsia="en-US"/>
-        </w:rPr>
-      </w:r>
-      <w:r>
-        <w:rPr>
-          <w:lang w:eastAsia="en-US"/>
-        </w:rPr>
-        <w:fldChar w:fldCharType="end"/>
-      </w:r>
-      <w:r>
-        <w:rPr>
-          <w:lang w:eastAsia="en-US"/>
-        </w:rPr>
-        <w:t xml:space="preserve"> att.</w:t>
+        <w:t xml:space="preserve"> </w:t>
+      </w:r>
+      <w:r>
+        <w:rPr>
+          <w:lang w:eastAsia="en-US"/>
+        </w:rPr>
+        <w:t>att.</w:t>
       </w:r>
       <w:r>
         <w:rPr>
@@ -4800,9 +4789,6 @@
         <w:fldChar w:fldCharType="separate"/>
       </w:r>
       <w:r>
-        <w:rPr>
-          <w:noProof/>
-        </w:rPr>
         <w:t>1</w:t>
       </w:r>
       <w:r>
@@ -4811,14 +4797,21 @@
       <w:r>
         <w:t>.</w:t>
       </w:r>
-      <w:fldSimple w:instr=" SEQ Ilustrācija \* ARABIC \s 1 ">
-        <w:r>
-          <w:rPr>
-            <w:noProof/>
-          </w:rPr>
-          <w:t>1</w:t>
-        </w:r>
-      </w:fldSimple>
+      <w:r>
+        <w:fldChar w:fldCharType="begin"/>
+      </w:r>
+      <w:r>
+        <w:instrText xml:space="preserve"> SEQ Ilustrācija \* ARABIC \s 1 </w:instrText>
+      </w:r>
+      <w:r>
+        <w:fldChar w:fldCharType="separate"/>
+      </w:r>
+      <w:r>
+        <w:t>1</w:t>
+      </w:r>
+      <w:r>
+        <w:fldChar w:fldCharType="end"/>
+      </w:r>
       <w:bookmarkEnd w:id="7"/>
       <w:r>
         <w:t xml:space="preserve"> att. </w:t>
@@ -4978,7 +4971,7 @@
         <w:rPr>
           <w:noProof/>
         </w:rPr>
-        <w:t>1</w:t>
+        <w:t>2</w:t>
       </w:r>
       <w:r>
         <w:rPr>
@@ -5084,9 +5077,6 @@
         <w:fldChar w:fldCharType="separate"/>
       </w:r>
       <w:r>
-        <w:rPr>
-          <w:noProof/>
-        </w:rPr>
         <w:t>1</w:t>
       </w:r>
       <w:r>
@@ -5095,30 +5085,33 @@
       <w:r>
         <w:t>.</w:t>
       </w:r>
-      <w:fldSimple w:instr=" SEQ Ilustrācija \* ARABIC \s 1 ">
-        <w:r>
-          <w:rPr>
-            <w:noProof/>
-          </w:rPr>
-          <w:t>2</w:t>
-        </w:r>
-      </w:fldSimple>
+      <w:r>
+        <w:fldChar w:fldCharType="begin"/>
+      </w:r>
+      <w:r>
+        <w:instrText xml:space="preserve"> SEQ Ilustrācija \* ARABIC \s 1 </w:instrText>
+      </w:r>
+      <w:r>
+        <w:fldChar w:fldCharType="separate"/>
+      </w:r>
+      <w:r>
+        <w:t>2</w:t>
+      </w:r>
+      <w:r>
+        <w:fldChar w:fldCharType="end"/>
+      </w:r>
       <w:bookmarkEnd w:id="8"/>
       <w:r>
         <w:t xml:space="preserve"> </w:t>
       </w:r>
       <w:bookmarkStart w:id="10" w:name="_Ref32326188"/>
       <w:r>
-        <w:rPr>
-          <w:noProof/>
-        </w:rPr>
         <w:t xml:space="preserve">att. </w:t>
       </w:r>
       <w:r>
         <w:rPr>
           <w:b/>
           <w:bCs/>
-          <w:noProof/>
         </w:rPr>
         <w:t>Rust priekšrocības grafiskais salidzinājums</w:t>
       </w:r>
@@ -5313,7 +5306,7 @@
         <w:rPr>
           <w:snapToGrid/>
         </w:rPr>
-        <w:t>1.2 tab</w:t>
+        <w:t>1.2 tabula</w:t>
       </w:r>
       <w:r>
         <w:rPr>
@@ -5798,10 +5791,7 @@
         <w:t xml:space="preserve">Rezultātā Rust sintaksē ir kombinētās vairākas </w:t>
       </w:r>
       <w:r>
-        <w:t>atslēgvārdu</w:t>
-      </w:r>
-      <w:r>
-        <w:t xml:space="preserve">, kas rezultātā ļauj vieglāk kontrolēt </w:t>
+        <w:t xml:space="preserve">atslēgvārdu, kas rezultātā ļauj vieglāk kontrolēt </w:t>
       </w:r>
       <w:r>
         <w:t>vājā tipu</w:t>
@@ -5911,7 +5901,7 @@
         <w:t>3</w:t>
       </w:r>
       <w:r>
-        <w:t xml:space="preserve"> tab.</w:t>
+        <w:t xml:space="preserve"> tabula</w:t>
       </w:r>
       <w:r>
         <w:rPr>
@@ -7719,10 +7709,7 @@
         <w:t xml:space="preserve"> </w:t>
       </w:r>
       <w:r>
-        <w:t>Google izmanto GO Lang servera puses pieprasījumu apstrādāšanai</w:t>
-      </w:r>
-      <w:r>
-        <w:t xml:space="preserve"> un vairākos projektos</w:t>
+        <w:t>Google izmanto GO Lang servera puses pieprasījumu apstrādāšanai un vairākos projektos</w:t>
       </w:r>
       <w:r>
         <w:t>, gan arī vecos</w:t>
@@ -7737,13 +7724,7 @@
         <w:t>lielas programmatūras sistēmas</w:t>
       </w:r>
       <w:r>
-        <w:t xml:space="preserve"> ar </w:t>
-      </w:r>
-      <w:r>
-        <w:t>pavedie</w:t>
-      </w:r>
-      <w:r>
-        <w:t>niem</w:t>
+        <w:t xml:space="preserve"> ar pavedieniem</w:t>
       </w:r>
       <w:r>
         <w:t>, jo</w:t>
@@ -7799,10 +7780,13 @@
         <w:t>3</w:t>
       </w:r>
       <w:r>
-        <w:t xml:space="preserve"> att.</w:t>
+        <w:t xml:space="preserve"> att</w:t>
       </w:r>
       <w:r>
         <w:fldChar w:fldCharType="end"/>
+      </w:r>
+      <w:r>
+        <w:t>.</w:t>
       </w:r>
       <w:r>
         <w:t>)</w:t>
@@ -7855,7 +7839,7 @@
       </w:r>
     </w:p>
     <w:p>
-      <w:hyperlink r:id="rId11" w:history="1">
+      <w:hyperlink r:id="rId11" w:anchor="What_compiler_technology_is_used_to_build_the_compilers" w:history="1">
         <w:r>
           <w:rPr>
             <w:rStyle w:val="Hyperlink"/>
@@ -7946,9 +7930,6 @@
         <w:fldChar w:fldCharType="separate"/>
       </w:r>
       <w:r>
-        <w:rPr>
-          <w:noProof/>
-        </w:rPr>
         <w:t>1</w:t>
       </w:r>
       <w:r>
@@ -7957,14 +7938,21 @@
       <w:r>
         <w:t>.</w:t>
       </w:r>
-      <w:fldSimple w:instr=" SEQ Ilustrācija \* ARABIC \s 1 ">
-        <w:r>
-          <w:rPr>
-            <w:noProof/>
-          </w:rPr>
-          <w:t>3</w:t>
-        </w:r>
-      </w:fldSimple>
+      <w:r>
+        <w:fldChar w:fldCharType="begin"/>
+      </w:r>
+      <w:r>
+        <w:instrText xml:space="preserve"> SEQ Ilustrācija \* ARABIC \s 1 </w:instrText>
+      </w:r>
+      <w:r>
+        <w:fldChar w:fldCharType="separate"/>
+      </w:r>
+      <w:r>
+        <w:t>3</w:t>
+      </w:r>
+      <w:r>
+        <w:fldChar w:fldCharType="end"/>
+      </w:r>
       <w:r>
         <w:t xml:space="preserve"> att. </w:t>
       </w:r>
@@ -8010,40 +7998,7 @@
         <w:t xml:space="preserve">GO Lang sintakse ir vairāk pietuvināta pie Pascal nekā C Lang, bet tāpat ir izmantotas vairākas konstrukcijas no C Lang. Lielāka atšķirība no citām C Lang ģimenes valodām ir tāda, ka GO Lang sintakses vidē ir tikai 25 </w:t>
       </w:r>
       <w:r>
-        <w:t>atslēgvārd</w:t>
-      </w:r>
-      <w:r>
-        <w:t xml:space="preserve">u, bet piemērām </w:t>
-      </w:r>
-      <w:r>
-        <w:t xml:space="preserve">C99 </w:t>
-      </w:r>
-      <w:r>
-        <w:t>ir</w:t>
-      </w:r>
-      <w:r>
-        <w:t xml:space="preserve"> 37</w:t>
-      </w:r>
-      <w:r>
-        <w:t xml:space="preserve"> un </w:t>
-      </w:r>
-      <w:r>
-        <w:t xml:space="preserve">C++11 </w:t>
-      </w:r>
-      <w:r>
-        <w:t>ir</w:t>
-      </w:r>
-      <w:r>
-        <w:t xml:space="preserve"> 84</w:t>
-      </w:r>
-      <w:r>
-        <w:t xml:space="preserve"> </w:t>
-      </w:r>
-      <w:r>
-        <w:t>atslēgvārdu</w:t>
-      </w:r>
-      <w:r>
-        <w:t xml:space="preserve"> skaits </w:t>
+        <w:t xml:space="preserve">atslēgvārdu, bet piemērām C99 ir 37 un C++11 ir 84 atslēgvārdu skaits </w:t>
       </w:r>
       <w:r>
         <w:t>un šīs skaits palielinās,</w:t>
@@ -8055,61 +8010,7 @@
         <w:rPr>
           <w:rStyle w:val="tlid-translation"/>
         </w:rPr>
-        <w:t>nav rādītāja aritmētikas</w:t>
-      </w:r>
-      <w:r>
-        <w:rPr>
-          <w:rStyle w:val="tlid-translation"/>
-        </w:rPr>
-        <w:t xml:space="preserve">, </w:t>
-      </w:r>
-      <w:r>
-        <w:rPr>
-          <w:rStyle w:val="tlid-translation"/>
-        </w:rPr>
-        <w:t>nav netieš</w:t>
-      </w:r>
-      <w:r>
-        <w:rPr>
-          <w:rStyle w:val="tlid-translation"/>
-        </w:rPr>
-        <w:t>a</w:t>
-      </w:r>
-      <w:r>
-        <w:rPr>
-          <w:rStyle w:val="tlid-translation"/>
-        </w:rPr>
-        <w:t xml:space="preserve"> skaitlisk</w:t>
-      </w:r>
-      <w:r>
-        <w:rPr>
-          <w:rStyle w:val="tlid-translation"/>
-        </w:rPr>
-        <w:t>a</w:t>
-      </w:r>
-      <w:r>
-        <w:rPr>
-          <w:rStyle w:val="tlid-translation"/>
-        </w:rPr>
-        <w:t xml:space="preserve"> konvertācij</w:t>
-      </w:r>
-      <w:r>
-        <w:rPr>
-          <w:rStyle w:val="tlid-translation"/>
-        </w:rPr>
-        <w:t xml:space="preserve">a, </w:t>
-      </w:r>
-      <w:r>
-        <w:rPr>
-          <w:rStyle w:val="tlid-translation"/>
-        </w:rPr>
-        <w:t>ir likumīgi ņemt kaudzīta mainīgā adresi</w:t>
-      </w:r>
-      <w:r>
-        <w:rPr>
-          <w:rStyle w:val="tlid-translation"/>
-        </w:rPr>
-        <w:t xml:space="preserve"> utt.,</w:t>
+        <w:t>nav rādītāja aritmētikas, nav netieša skaitliska konvertācija, ir likumīgi ņemt kaudzīta mainīgā adresi utt.,</w:t>
       </w:r>
       <w:r>
         <w:t xml:space="preserve"> kas ļauj saprasts GO Lang sintakse ātrāk un no tā</w:t>
@@ -8209,10 +8110,7 @@
         <w:t xml:space="preserve"> </w:t>
       </w:r>
       <w:r>
-        <w:t>tab</w:t>
-      </w:r>
-      <w:r>
-        <w:t>.</w:t>
+        <w:t>tabula</w:t>
       </w:r>
       <w:r>
         <w:rPr>
@@ -8230,13 +8128,7 @@
         <w:rPr>
           <w:lang w:eastAsia="en-US"/>
         </w:rPr>
-        <w:t xml:space="preserve"> ir paradītās </w:t>
-      </w:r>
-      <w:r>
-        <w:rPr>
-          <w:lang w:eastAsia="en-US"/>
-        </w:rPr>
-        <w:t>bāziskas sintakses piemēri ar tās semantiku</w:t>
+        <w:t xml:space="preserve"> ir paradītās bāziskas sintakses piemēri ar tās semantiku</w:t>
       </w:r>
       <w:r>
         <w:rPr>
@@ -8428,31 +8320,7 @@
                 <w:lang w:eastAsia="en-US"/>
               </w:rPr>
               <w:lastRenderedPageBreak/>
-              <w:t>Izveidot mainīgo x</w:t>
-            </w:r>
-            <w:r>
-              <w:rPr>
-                <w:lang w:eastAsia="en-US"/>
-              </w:rPr>
-              <w:t xml:space="preserve"> String tipa</w:t>
-            </w:r>
-            <w:r>
-              <w:rPr>
-                <w:lang w:eastAsia="en-US"/>
-              </w:rPr>
-              <w:t xml:space="preserve"> un piešķirt </w:t>
-            </w:r>
-            <w:r>
-              <w:rPr>
-                <w:lang w:eastAsia="en-US"/>
-              </w:rPr>
-              <w:t>“Hello World”</w:t>
-            </w:r>
-            <w:r>
-              <w:rPr>
-                <w:lang w:eastAsia="en-US"/>
-              </w:rPr>
-              <w:t>;</w:t>
+              <w:t>Izveidot mainīgo x String tipa un piešķirt “Hello World”;</w:t>
             </w:r>
           </w:p>
           <w:p>
@@ -8497,21 +8365,7 @@
                 <w:szCs w:val="24"/>
               </w:rPr>
               <w:lastRenderedPageBreak/>
-              <w:t xml:space="preserve">var </w:t>
-            </w:r>
-            <w:r>
-              <w:rPr>
-                <w:sz w:val="24"/>
-                <w:szCs w:val="24"/>
-              </w:rPr>
-              <w:t>arr</w:t>
-            </w:r>
-            <w:r>
-              <w:rPr>
-                <w:sz w:val="24"/>
-                <w:szCs w:val="24"/>
-              </w:rPr>
-              <w:t xml:space="preserve"> [5]int</w:t>
+              <w:t>var arr [5]int</w:t>
             </w:r>
           </w:p>
           <w:p>
@@ -8561,19 +8415,7 @@
               <w:rPr>
                 <w:lang w:eastAsia="en-US"/>
               </w:rPr>
-              <w:t xml:space="preserve">Izveidot piecu </w:t>
-            </w:r>
-            <w:r>
-              <w:rPr>
-                <w:lang w:eastAsia="en-US"/>
-              </w:rPr>
-              <w:t>int tipa</w:t>
-            </w:r>
-            <w:r>
-              <w:rPr>
-                <w:lang w:eastAsia="en-US"/>
-              </w:rPr>
-              <w:t xml:space="preserve"> elementu masīvu  arr;</w:t>
+              <w:t>Izveidot piecu int tipa elementu masīvu  arr;</w:t>
             </w:r>
           </w:p>
           <w:p>
@@ -8622,49 +8464,7 @@
                 <w:sz w:val="24"/>
                 <w:szCs w:val="24"/>
               </w:rPr>
-              <w:t xml:space="preserve">func </w:t>
-            </w:r>
-            <w:r>
-              <w:rPr>
-                <w:sz w:val="24"/>
-                <w:szCs w:val="24"/>
-              </w:rPr>
-              <w:t>add_one</w:t>
-            </w:r>
-            <w:r>
-              <w:rPr>
-                <w:sz w:val="24"/>
-                <w:szCs w:val="24"/>
-              </w:rPr>
-              <w:t xml:space="preserve">(x </w:t>
-            </w:r>
-            <w:r>
-              <w:rPr>
-                <w:sz w:val="24"/>
-                <w:szCs w:val="24"/>
-              </w:rPr>
-              <w:t>int</w:t>
-            </w:r>
-            <w:r>
-              <w:rPr>
-                <w:sz w:val="24"/>
-                <w:szCs w:val="24"/>
-              </w:rPr>
-              <w:t xml:space="preserve">) </w:t>
-            </w:r>
-            <w:r>
-              <w:rPr>
-                <w:sz w:val="24"/>
-                <w:szCs w:val="24"/>
-              </w:rPr>
-              <w:t>int</w:t>
-            </w:r>
-            <w:r>
-              <w:rPr>
-                <w:sz w:val="24"/>
-                <w:szCs w:val="24"/>
-              </w:rPr>
-              <w:t xml:space="preserve"> {</w:t>
+              <w:t>func add_one(x int) int {</w:t>
             </w:r>
           </w:p>
           <w:p>
@@ -8680,14 +8480,7 @@
                 <w:sz w:val="24"/>
                 <w:szCs w:val="24"/>
               </w:rPr>
-              <w:t xml:space="preserve">  return </w:t>
-            </w:r>
-            <w:r>
-              <w:rPr>
-                <w:sz w:val="24"/>
-                <w:szCs w:val="24"/>
-              </w:rPr>
-              <w:t>x + 1</w:t>
+              <w:t xml:space="preserve">  return x + 1</w:t>
             </w:r>
           </w:p>
           <w:p>
@@ -8835,21 +8628,7 @@
                 <w:sz w:val="24"/>
                 <w:szCs w:val="24"/>
               </w:rPr>
-              <w:t xml:space="preserve">  add</w:t>
-            </w:r>
-            <w:r>
-              <w:rPr>
-                <w:sz w:val="24"/>
-                <w:szCs w:val="24"/>
-              </w:rPr>
-              <w:t>sub</w:t>
-            </w:r>
-            <w:r>
-              <w:rPr>
-                <w:sz w:val="24"/>
-                <w:szCs w:val="24"/>
-              </w:rPr>
-              <w:t xml:space="preserve"> := func(x, y int) int {</w:t>
+              <w:t xml:space="preserve">  addsub := func(x, y int) int {</w:t>
             </w:r>
           </w:p>
           <w:p>
@@ -8865,14 +8644,7 @@
                 <w:sz w:val="24"/>
                 <w:szCs w:val="24"/>
               </w:rPr>
-              <w:t xml:space="preserve">    return x + y</w:t>
-            </w:r>
-            <w:r>
-              <w:rPr>
-                <w:sz w:val="24"/>
-                <w:szCs w:val="24"/>
-              </w:rPr>
-              <w:t>, x - y</w:t>
+              <w:t xml:space="preserve">    return x + y, x - y</w:t>
             </w:r>
           </w:p>
           <w:p>
@@ -8904,49 +8676,7 @@
                 <w:sz w:val="24"/>
                 <w:szCs w:val="24"/>
               </w:rPr>
-              <w:t xml:space="preserve">  fmt.Println(add</w:t>
-            </w:r>
-            <w:r>
-              <w:rPr>
-                <w:sz w:val="24"/>
-                <w:szCs w:val="24"/>
-              </w:rPr>
-              <w:t>sub</w:t>
-            </w:r>
-            <w:r>
-              <w:rPr>
-                <w:sz w:val="24"/>
-                <w:szCs w:val="24"/>
-              </w:rPr>
-              <w:t>(</w:t>
-            </w:r>
-            <w:r>
-              <w:rPr>
-                <w:sz w:val="24"/>
-                <w:szCs w:val="24"/>
-              </w:rPr>
-              <w:t>5</w:t>
-            </w:r>
-            <w:r>
-              <w:rPr>
-                <w:sz w:val="24"/>
-                <w:szCs w:val="24"/>
-              </w:rPr>
-              <w:t>,</w:t>
-            </w:r>
-            <w:r>
-              <w:rPr>
-                <w:sz w:val="24"/>
-                <w:szCs w:val="24"/>
-              </w:rPr>
-              <w:t>6</w:t>
-            </w:r>
-            <w:r>
-              <w:rPr>
-                <w:sz w:val="24"/>
-                <w:szCs w:val="24"/>
-              </w:rPr>
-              <w:t>))</w:t>
+              <w:t xml:space="preserve">  fmt.Println(addsub(5,6))</w:t>
             </w:r>
           </w:p>
           <w:p>
@@ -8980,43 +8710,7 @@
               <w:rPr>
                 <w:lang w:eastAsia="en-US"/>
               </w:rPr>
-              <w:t xml:space="preserve">Izveidot funkciju ar </w:t>
-            </w:r>
-            <w:r>
-              <w:rPr>
-                <w:lang w:eastAsia="en-US"/>
-              </w:rPr>
-              <w:t>parametriem x un y, int tip</w:t>
-            </w:r>
-            <w:r>
-              <w:rPr>
-                <w:lang w:eastAsia="en-US"/>
-              </w:rPr>
-              <w:t>a</w:t>
-            </w:r>
-            <w:r>
-              <w:rPr>
-                <w:lang w:eastAsia="en-US"/>
-              </w:rPr>
-              <w:t>, k</w:t>
-            </w:r>
-            <w:r>
-              <w:rPr>
-                <w:lang w:eastAsia="en-US"/>
-              </w:rPr>
-              <w:t>ura</w:t>
-            </w:r>
-            <w:r>
-              <w:rPr>
-                <w:lang w:eastAsia="en-US"/>
-              </w:rPr>
-              <w:t xml:space="preserve"> atgriež divas int vērtībās, kur pirmā vērtība ir x + y un otra vērtība ir x – y</w:t>
-            </w:r>
-            <w:r>
-              <w:rPr>
-                <w:lang w:eastAsia="en-US"/>
-              </w:rPr>
-              <w:t>,  main funkcijā;</w:t>
+              <w:t>Izveidot funkciju ar parametriem x un y, int tipa, kura atgriež divas int vērtībās, kur pirmā vērtība ir x + y un otra vērtība ir x – y,  main funkcijā;</w:t>
             </w:r>
           </w:p>
           <w:p>
@@ -9052,21 +8746,7 @@
                 <w:sz w:val="24"/>
                 <w:szCs w:val="24"/>
               </w:rPr>
-              <w:t xml:space="preserve">type </w:t>
-            </w:r>
-            <w:r>
-              <w:rPr>
-                <w:sz w:val="24"/>
-                <w:szCs w:val="24"/>
-              </w:rPr>
-              <w:t>Point</w:t>
-            </w:r>
-            <w:r>
-              <w:rPr>
-                <w:sz w:val="24"/>
-                <w:szCs w:val="24"/>
-              </w:rPr>
-              <w:t xml:space="preserve"> struct {</w:t>
+              <w:t>type Point struct {</w:t>
             </w:r>
           </w:p>
           <w:p>
@@ -9130,14 +8810,7 @@
                 <w:sz w:val="24"/>
                 <w:szCs w:val="24"/>
               </w:rPr>
-              <w:t xml:space="preserve">  var mypoint</w:t>
-            </w:r>
-            <w:r>
-              <w:rPr>
-                <w:sz w:val="24"/>
-                <w:szCs w:val="24"/>
-              </w:rPr>
-              <w:t xml:space="preserve"> Point</w:t>
+              <w:t xml:space="preserve">  var mypoint Point</w:t>
             </w:r>
           </w:p>
           <w:p>
@@ -9169,42 +8842,7 @@
                 <w:sz w:val="24"/>
                 <w:szCs w:val="24"/>
               </w:rPr>
-              <w:t xml:space="preserve">  </w:t>
-            </w:r>
-            <w:r>
-              <w:rPr>
-                <w:sz w:val="24"/>
-                <w:szCs w:val="24"/>
-              </w:rPr>
-              <w:t>fmt.Println(</w:t>
-            </w:r>
-            <w:r>
-              <w:rPr>
-                <w:sz w:val="24"/>
-                <w:szCs w:val="24"/>
-              </w:rPr>
-              <w:t>mypoint</w:t>
-            </w:r>
-            <w:r>
-              <w:rPr>
-                <w:sz w:val="24"/>
-                <w:szCs w:val="24"/>
-              </w:rPr>
-              <w:t>.</w:t>
-            </w:r>
-            <w:r>
-              <w:rPr>
-                <w:sz w:val="24"/>
-                <w:szCs w:val="24"/>
-              </w:rPr>
-              <w:t>x</w:t>
-            </w:r>
-            <w:r>
-              <w:rPr>
-                <w:sz w:val="24"/>
-                <w:szCs w:val="24"/>
-              </w:rPr>
-              <w:t>)</w:t>
+              <w:t xml:space="preserve">  fmt.Println(mypoint.x)</w:t>
             </w:r>
           </w:p>
           <w:p>
@@ -9317,21 +8955,7 @@
                 <w:sz w:val="24"/>
                 <w:szCs w:val="24"/>
               </w:rPr>
-              <w:t xml:space="preserve">  for i := 0; i &lt; </w:t>
-            </w:r>
-            <w:r>
-              <w:rPr>
-                <w:sz w:val="24"/>
-                <w:szCs w:val="24"/>
-              </w:rPr>
-              <w:t>n</w:t>
-            </w:r>
-            <w:r>
-              <w:rPr>
-                <w:sz w:val="24"/>
-                <w:szCs w:val="24"/>
-              </w:rPr>
-              <w:t>; i++ {</w:t>
+              <w:t xml:space="preserve">  for i := 0; i &lt; n; i++ {</w:t>
             </w:r>
           </w:p>
           <w:p>
@@ -9508,10 +9132,7 @@
               <w:t xml:space="preserve">Funkcijā main izmantojot </w:t>
             </w:r>
             <w:r>
-              <w:t>pavedienu</w:t>
-            </w:r>
-            <w:r>
-              <w:t xml:space="preserve"> izsaukt metode example ar n vērtību 5;</w:t>
+              <w:t>pavedienu izsaukt metode example ar n vērtību 5;</w:t>
             </w:r>
           </w:p>
         </w:tc>
@@ -9578,126 +9199,116 @@
         <w:rPr>
           <w:lang w:eastAsia="en-US"/>
         </w:rPr>
+        <w:t xml:space="preserve"> un iedvesmotā ar Rust, Swift, Oberon,</w:t>
+      </w:r>
+      <w:r>
+        <w:rPr>
+          <w:lang w:eastAsia="en-US"/>
+        </w:rPr>
+        <w:t xml:space="preserve"> jauna programmēšanas valoda</w:t>
+      </w:r>
+      <w:r>
+        <w:rPr>
+          <w:lang w:eastAsia="en-US"/>
+        </w:rPr>
+        <w:t xml:space="preserve">, </w:t>
+      </w:r>
+      <w:r>
+        <w:rPr>
+          <w:lang w:eastAsia="en-US"/>
+        </w:rPr>
+        <w:t>kur</w:t>
+      </w:r>
+      <w:r>
+        <w:rPr>
+          <w:lang w:eastAsia="en-US"/>
+        </w:rPr>
+        <w:t>a</w:t>
+      </w:r>
+      <w:r>
+        <w:rPr>
+          <w:lang w:eastAsia="en-US"/>
+        </w:rPr>
+        <w:t xml:space="preserve"> apvieno sevī vairākas C tipa programmēšanas valodas pamatjēdzienus un </w:t>
+      </w:r>
+      <w:r>
+        <w:rPr>
+          <w:rStyle w:val="tlid-translation"/>
+        </w:rPr>
+        <w:t>priekšrocības</w:t>
+      </w:r>
+      <w:r>
+        <w:rPr>
+          <w:lang w:eastAsia="en-US"/>
+        </w:rPr>
+        <w:t>,</w:t>
+      </w:r>
+      <w:r>
+        <w:rPr>
+          <w:lang w:eastAsia="en-US"/>
+        </w:rPr>
         <w:t xml:space="preserve"> </w:t>
       </w:r>
       <w:r>
         <w:rPr>
           <w:lang w:eastAsia="en-US"/>
         </w:rPr>
-        <w:t>un iedvesmotā ar</w:t>
-      </w:r>
-      <w:r>
-        <w:rPr>
-          <w:lang w:eastAsia="en-US"/>
-        </w:rPr>
-        <w:t xml:space="preserve"> Rust, Swift, Oberon,</w:t>
-      </w:r>
-      <w:r>
-        <w:rPr>
-          <w:lang w:eastAsia="en-US"/>
-        </w:rPr>
-        <w:t xml:space="preserve"> jauna programmēšanas valoda</w:t>
-      </w:r>
-      <w:r>
-        <w:rPr>
-          <w:lang w:eastAsia="en-US"/>
-        </w:rPr>
-        <w:t xml:space="preserve">, </w:t>
-      </w:r>
-      <w:r>
-        <w:rPr>
-          <w:lang w:eastAsia="en-US"/>
-        </w:rPr>
-        <w:t>kur</w:t>
-      </w:r>
-      <w:r>
-        <w:rPr>
-          <w:lang w:eastAsia="en-US"/>
-        </w:rPr>
-        <w:t>a</w:t>
-      </w:r>
-      <w:r>
-        <w:rPr>
-          <w:lang w:eastAsia="en-US"/>
-        </w:rPr>
-        <w:t xml:space="preserve"> apvieno sevī vairākas C tipa programmēšanas valodas pamatjēdzienus un </w:t>
-      </w:r>
-      <w:r>
-        <w:rPr>
-          <w:rStyle w:val="tlid-translation"/>
-        </w:rPr>
-        <w:t>priekšrocības</w:t>
-      </w:r>
-      <w:r>
-        <w:rPr>
-          <w:lang w:eastAsia="en-US"/>
-        </w:rPr>
-        <w:t>,</w:t>
-      </w:r>
-      <w:r>
-        <w:rPr>
-          <w:lang w:eastAsia="en-US"/>
-        </w:rPr>
+        <w:t>un pievieno jaunas C tipa valodas iespējās, kā tiek paradīts tabulā</w:t>
+      </w:r>
+      <w:r>
+        <w:rPr>
+          <w:lang w:eastAsia="en-US"/>
+        </w:rPr>
+        <w:t xml:space="preserve"> (</w:t>
+      </w:r>
+      <w:r>
+        <w:rPr>
+          <w:lang w:eastAsia="en-US"/>
+        </w:rPr>
+        <w:fldChar w:fldCharType="begin"/>
+      </w:r>
+      <w:r>
+        <w:rPr>
+          <w:lang w:eastAsia="en-US"/>
+        </w:rPr>
+        <w:instrText xml:space="preserve"> REF _Ref33206852 \h </w:instrText>
+      </w:r>
+      <w:r>
+        <w:rPr>
+          <w:lang w:eastAsia="en-US"/>
+        </w:rPr>
+      </w:r>
+      <w:r>
+        <w:rPr>
+          <w:lang w:eastAsia="en-US"/>
+        </w:rPr>
+        <w:fldChar w:fldCharType="separate"/>
+      </w:r>
+      <w:r>
+        <w:rPr>
+          <w:noProof/>
+          <w:lang w:eastAsia="en-US"/>
+        </w:rPr>
+        <w:t>1</w:t>
+      </w:r>
+      <w:r>
+        <w:rPr>
+          <w:lang w:eastAsia="en-US"/>
+        </w:rPr>
+        <w:t>.</w:t>
+      </w:r>
+      <w:r>
+        <w:rPr>
+          <w:noProof/>
+          <w:lang w:eastAsia="en-US"/>
+        </w:rPr>
+        <w:t>5</w:t>
+      </w:r>
+      <w:r>
         <w:t xml:space="preserve"> </w:t>
       </w:r>
       <w:r>
-        <w:rPr>
-          <w:lang w:eastAsia="en-US"/>
-        </w:rPr>
-        <w:t>un pievieno jaunas C tipa valodas iespējās, kā tiek paradīts tabulā</w:t>
-      </w:r>
-      <w:r>
-        <w:rPr>
-          <w:lang w:eastAsia="en-US"/>
-        </w:rPr>
-        <w:t xml:space="preserve"> (</w:t>
-      </w:r>
-      <w:r>
-        <w:rPr>
-          <w:lang w:eastAsia="en-US"/>
-        </w:rPr>
-        <w:fldChar w:fldCharType="begin"/>
-      </w:r>
-      <w:r>
-        <w:rPr>
-          <w:lang w:eastAsia="en-US"/>
-        </w:rPr>
-        <w:instrText xml:space="preserve"> REF _Ref33206852 \h </w:instrText>
-      </w:r>
-      <w:r>
-        <w:rPr>
-          <w:lang w:eastAsia="en-US"/>
-        </w:rPr>
-      </w:r>
-      <w:r>
-        <w:rPr>
-          <w:lang w:eastAsia="en-US"/>
-        </w:rPr>
-        <w:fldChar w:fldCharType="separate"/>
-      </w:r>
-      <w:r>
-        <w:rPr>
-          <w:noProof/>
-        </w:rPr>
-        <w:t>1</w:t>
-      </w:r>
-      <w:r>
-        <w:t>.</w:t>
-      </w:r>
-      <w:r>
-        <w:rPr>
-          <w:noProof/>
-        </w:rPr>
-        <w:t>5</w:t>
-      </w:r>
-      <w:r>
-        <w:t xml:space="preserve"> </w:t>
-      </w:r>
-      <w:r>
-        <w:t>tab</w:t>
-      </w:r>
-      <w:r>
-        <w:t>.</w:t>
+        <w:t>tabula</w:t>
       </w:r>
       <w:r>
         <w:rPr>
@@ -9961,13 +9572,7 @@
               <w:rPr>
                 <w:rStyle w:val="tlid-translation"/>
               </w:rPr>
-              <w:t>Vienkāršība</w:t>
-            </w:r>
-            <w:r>
-              <w:rPr>
-                <w:rStyle w:val="tlid-translation"/>
-              </w:rPr>
-              <w:t xml:space="preserve"> un </w:t>
+              <w:t xml:space="preserve">Vienkāršība un </w:t>
             </w:r>
             <w:r>
               <w:t>uzturamība</w:t>
@@ -10018,31 +9623,7 @@
               <w:rPr>
                 <w:rStyle w:val="tlid-translation"/>
               </w:rPr>
-              <w:t>Lielisk</w:t>
-            </w:r>
-            <w:r>
-              <w:rPr>
-                <w:rStyle w:val="tlid-translation"/>
-              </w:rPr>
-              <w:t>a</w:t>
-            </w:r>
-            <w:r>
-              <w:rPr>
-                <w:rStyle w:val="tlid-translation"/>
-              </w:rPr>
-              <w:t xml:space="preserve"> </w:t>
-            </w:r>
-            <w:r>
-              <w:rPr>
-                <w:rStyle w:val="tlid-translation"/>
-              </w:rPr>
-              <w:t>veiktspēja</w:t>
-            </w:r>
-            <w:r>
-              <w:rPr>
-                <w:rStyle w:val="tlid-translation"/>
-              </w:rPr>
-              <w:t>, salīdzinot ar C un</w:t>
+              <w:t>Lieliska veiktspēja, salīdzinot ar C un</w:t>
             </w:r>
             <w:r>
               <w:br/>
@@ -10147,19 +9728,7 @@
               <w:rPr>
                 <w:rStyle w:val="tlid-translation"/>
               </w:rPr>
-              <w:t>Viegl</w:t>
-            </w:r>
-            <w:r>
-              <w:rPr>
-                <w:rStyle w:val="tlid-translation"/>
-              </w:rPr>
-              <w:t>s</w:t>
-            </w:r>
-            <w:r>
-              <w:rPr>
-                <w:rStyle w:val="tlid-translation"/>
-              </w:rPr>
-              <w:t xml:space="preserve"> </w:t>
+              <w:t xml:space="preserve">Viegls </w:t>
             </w:r>
             <w:r>
               <w:t>vienlaicīgums</w:t>
@@ -10210,13 +9779,7 @@
               <w:rPr>
                 <w:rStyle w:val="tlid-translation"/>
               </w:rPr>
-              <w:t>Š</w:t>
-            </w:r>
-            <w:r>
-              <w:rPr>
-                <w:rStyle w:val="tlid-translation"/>
-              </w:rPr>
-              <w:t>ķērskompilācija</w:t>
+              <w:t>Šķērskompilācija</w:t>
             </w:r>
           </w:p>
         </w:tc>
@@ -10372,13 +9935,7 @@
               <w:rPr>
                 <w:rStyle w:val="tlid-translation"/>
               </w:rPr>
-              <w:t xml:space="preserve">Nav globāla </w:t>
-            </w:r>
-            <w:r>
-              <w:rPr>
-                <w:rStyle w:val="tlid-translation"/>
-              </w:rPr>
-              <w:t>stāvokli</w:t>
+              <w:t>Nav globāla stāvokli</w:t>
             </w:r>
           </w:p>
         </w:tc>
@@ -10524,13 +10081,7 @@
         <w:rPr>
           <w:lang w:eastAsia="en-US"/>
         </w:rPr>
-        <w:t xml:space="preserve"> </w:t>
-      </w:r>
-      <w:r>
-        <w:rPr>
-          <w:lang w:eastAsia="en-US"/>
-        </w:rPr>
-        <w:t>tos</w:t>
+        <w:t xml:space="preserve"> tos</w:t>
       </w:r>
       <w:r>
         <w:rPr>
@@ -10568,19 +10119,7 @@
         <w:rPr>
           <w:lang w:eastAsia="en-US"/>
         </w:rPr>
-        <w:t xml:space="preserve">, </w:t>
-      </w:r>
-      <w:r>
-        <w:rPr>
-          <w:lang w:eastAsia="en-US"/>
-        </w:rPr>
-        <w:t>datorgrafikas</w:t>
-      </w:r>
-      <w:r>
-        <w:rPr>
-          <w:lang w:eastAsia="en-US"/>
-        </w:rPr>
-        <w:t>, kross platformas, GUI, programmatūrās, ka arī V Lang vidē tiek piedāvāts C Lang pārtulkotājs, kurš var pārtulkot kodu no V Lang uz C Lang un otrādāk.</w:t>
+        <w:t>, datorgrafikas, kross platformas, GUI, programmatūrās, ka arī V Lang vidē tiek piedāvāts C Lang pārtulkotājs, kurš var pārtulkot kodu no V Lang uz C Lang un otrādāk.</w:t>
       </w:r>
     </w:p>
     <w:p>
@@ -10703,13 +10242,7 @@
         <w:t>6</w:t>
       </w:r>
       <w:r>
-        <w:t xml:space="preserve"> </w:t>
-      </w:r>
-      <w:r>
-        <w:t>tab</w:t>
-      </w:r>
-      <w:r>
-        <w:t>.</w:t>
+        <w:t xml:space="preserve"> tabula</w:t>
       </w:r>
       <w:r>
         <w:rPr>
@@ -10861,10 +10394,7 @@
         </w:r>
       </w:fldSimple>
       <w:r>
-        <w:t xml:space="preserve"> </w:t>
-      </w:r>
-      <w:r>
-        <w:t>tabula</w:t>
+        <w:t xml:space="preserve"> tabula</w:t>
       </w:r>
       <w:bookmarkEnd w:id="16"/>
     </w:p>
@@ -11589,13 +11119,7 @@
         <w:rPr>
           <w:rStyle w:val="tlid-translation"/>
         </w:rPr>
-        <w:t>pārlādēšan</w:t>
-      </w:r>
-      <w:r>
-        <w:rPr>
-          <w:rStyle w:val="tlid-translation"/>
-        </w:rPr>
-        <w:t xml:space="preserve">u </w:t>
+        <w:t xml:space="preserve">pārlādēšanu </w:t>
       </w:r>
       <w:r>
         <w:rPr>
@@ -11726,13 +11250,7 @@
         <w:rPr>
           <w:rStyle w:val="tlid-translation"/>
         </w:rPr>
-        <w:t>vienkāršīb</w:t>
-      </w:r>
-      <w:r>
-        <w:rPr>
-          <w:rStyle w:val="tlid-translation"/>
-        </w:rPr>
-        <w:t>u un vairākas C tipa valodas labākus</w:t>
+        <w:t>vienkāršību un vairākas C tipa valodas labākus</w:t>
       </w:r>
       <w:r>
         <w:rPr>
@@ -11764,11 +11282,6 @@
           <w:lang w:eastAsia="en-US"/>
         </w:rPr>
         <w:tab/>
-      </w:r>
-      <w:r>
-        <w:rPr>
-          <w:lang w:eastAsia="en-US"/>
-        </w:rPr>
         <w:t>Tabulā</w:t>
       </w:r>
       <w:r>
@@ -11822,13 +11335,7 @@
         <w:t>7</w:t>
       </w:r>
       <w:r>
-        <w:t xml:space="preserve"> </w:t>
-      </w:r>
-      <w:r>
-        <w:t>tab</w:t>
-      </w:r>
-      <w:r>
-        <w:t>.</w:t>
+        <w:t xml:space="preserve"> tabula</w:t>
       </w:r>
       <w:r>
         <w:rPr>
@@ -11884,10 +11391,7 @@
         </w:r>
       </w:fldSimple>
       <w:r>
-        <w:t xml:space="preserve"> </w:t>
-      </w:r>
-      <w:r>
-        <w:t>tabula</w:t>
+        <w:t xml:space="preserve"> tabula</w:t>
       </w:r>
       <w:bookmarkEnd w:id="17"/>
     </w:p>
@@ -11907,6 +11411,2582 @@
           <w:lang w:eastAsia="en-US"/>
         </w:rPr>
         <w:t>Sintakses piemēri ar semantiku</w:t>
+      </w:r>
+    </w:p>
+    <w:tbl>
+      <w:tblPr>
+        <w:tblStyle w:val="TableGrid"/>
+        <w:tblW w:w="0" w:type="auto"/>
+        <w:tblLook w:val="04A0" w:firstRow="1" w:lastRow="0" w:firstColumn="1" w:lastColumn="0" w:noHBand="0" w:noVBand="1"/>
+      </w:tblPr>
+      <w:tblGrid>
+        <w:gridCol w:w="5148"/>
+        <w:gridCol w:w="4140"/>
+      </w:tblGrid>
+      <w:tr>
+        <w:tc>
+          <w:tcPr>
+            <w:tcW w:w="5148" w:type="dxa"/>
+          </w:tcPr>
+          <w:p>
+            <w:pPr>
+              <w:rPr>
+                <w:lang w:eastAsia="en-US"/>
+              </w:rPr>
+            </w:pPr>
+            <w:r>
+              <w:rPr>
+                <w:b/>
+                <w:bCs/>
+                <w:lang w:eastAsia="en-US"/>
+              </w:rPr>
+              <w:t>Sintakse</w:t>
+            </w:r>
+          </w:p>
+        </w:tc>
+        <w:tc>
+          <w:tcPr>
+            <w:tcW w:w="4140" w:type="dxa"/>
+          </w:tcPr>
+          <w:p>
+            <w:pPr>
+              <w:rPr>
+                <w:lang w:eastAsia="en-US"/>
+              </w:rPr>
+            </w:pPr>
+            <w:r>
+              <w:rPr>
+                <w:b/>
+                <w:bCs/>
+                <w:lang w:eastAsia="en-US"/>
+              </w:rPr>
+              <w:t>Semantika</w:t>
+            </w:r>
+          </w:p>
+        </w:tc>
+      </w:tr>
+      <w:tr>
+        <w:tc>
+          <w:tcPr>
+            <w:tcW w:w="5148" w:type="dxa"/>
+          </w:tcPr>
+          <w:p>
+            <w:pPr>
+              <w:pStyle w:val="HTMLPreformatted"/>
+              <w:rPr>
+                <w:sz w:val="24"/>
+                <w:szCs w:val="24"/>
+              </w:rPr>
+            </w:pPr>
+            <w:r>
+              <w:rPr>
+                <w:sz w:val="24"/>
+                <w:szCs w:val="24"/>
+              </w:rPr>
+              <w:t>mut age := 5</w:t>
+            </w:r>
+          </w:p>
+          <w:p>
+            <w:pPr>
+              <w:pStyle w:val="HTMLPreformatted"/>
+              <w:rPr>
+                <w:sz w:val="24"/>
+                <w:szCs w:val="24"/>
+              </w:rPr>
+            </w:pPr>
+            <w:r>
+              <w:rPr>
+                <w:sz w:val="24"/>
+                <w:szCs w:val="24"/>
+              </w:rPr>
+              <w:t>age = 10</w:t>
+            </w:r>
+          </w:p>
+        </w:tc>
+        <w:tc>
+          <w:tcPr>
+            <w:tcW w:w="4140" w:type="dxa"/>
+          </w:tcPr>
+          <w:p>
+            <w:pPr>
+              <w:rPr>
+                <w:lang w:eastAsia="en-US"/>
+              </w:rPr>
+            </w:pPr>
+            <w:r>
+              <w:rPr>
+                <w:lang w:eastAsia="en-US"/>
+              </w:rPr>
+              <w:t>Izveidot mainīgo x un piešķirt 5;</w:t>
+            </w:r>
+          </w:p>
+          <w:p>
+            <w:pPr>
+              <w:rPr>
+                <w:lang w:eastAsia="en-US"/>
+              </w:rPr>
+            </w:pPr>
+            <w:r>
+              <w:rPr>
+                <w:lang w:eastAsia="en-US"/>
+              </w:rPr>
+              <w:t>Piešķirt 10 pie mainīga x;</w:t>
+            </w:r>
+          </w:p>
+        </w:tc>
+      </w:tr>
+      <w:tr>
+        <w:tc>
+          <w:tcPr>
+            <w:tcW w:w="5148" w:type="dxa"/>
+          </w:tcPr>
+          <w:p>
+            <w:pPr>
+              <w:pStyle w:val="HTMLPreformatted"/>
+              <w:rPr>
+                <w:sz w:val="24"/>
+                <w:szCs w:val="24"/>
+              </w:rPr>
+            </w:pPr>
+            <w:r>
+              <w:rPr>
+                <w:sz w:val="24"/>
+                <w:szCs w:val="24"/>
+              </w:rPr>
+              <w:t>mut arr := ['Ieva']</w:t>
+            </w:r>
+          </w:p>
+          <w:p>
+            <w:pPr>
+              <w:pStyle w:val="HTMLPreformatted"/>
+              <w:rPr>
+                <w:sz w:val="24"/>
+                <w:szCs w:val="24"/>
+              </w:rPr>
+            </w:pPr>
+            <w:r>
+              <w:rPr>
+                <w:sz w:val="24"/>
+                <w:szCs w:val="24"/>
+              </w:rPr>
+              <w:t>arr</w:t>
+            </w:r>
+            <w:r>
+              <w:rPr>
+                <w:sz w:val="24"/>
+                <w:szCs w:val="24"/>
+              </w:rPr>
+              <w:t xml:space="preserve"> &lt;&lt; 'Peteris'</w:t>
+            </w:r>
+          </w:p>
+          <w:p>
+            <w:pPr>
+              <w:pStyle w:val="HTMLPreformatted"/>
+              <w:rPr>
+                <w:sz w:val="24"/>
+                <w:szCs w:val="24"/>
+              </w:rPr>
+            </w:pPr>
+            <w:r>
+              <w:rPr>
+                <w:sz w:val="24"/>
+                <w:szCs w:val="24"/>
+              </w:rPr>
+              <w:t xml:space="preserve">println(arr.len) </w:t>
+            </w:r>
+          </w:p>
+          <w:p>
+            <w:pPr>
+              <w:pStyle w:val="HTMLPreformatted"/>
+              <w:rPr>
+                <w:sz w:val="24"/>
+                <w:szCs w:val="24"/>
+              </w:rPr>
+            </w:pPr>
+            <w:r>
+              <w:rPr>
+                <w:sz w:val="24"/>
+                <w:szCs w:val="24"/>
+              </w:rPr>
+              <w:t>println('Henrijs' in arr)</w:t>
+            </w:r>
+          </w:p>
+        </w:tc>
+        <w:tc>
+          <w:tcPr>
+            <w:tcW w:w="4140" w:type="dxa"/>
+          </w:tcPr>
+          <w:p>
+            <w:pPr>
+              <w:rPr>
+                <w:lang w:eastAsia="en-US"/>
+              </w:rPr>
+            </w:pPr>
+            <w:r>
+              <w:rPr>
+                <w:lang w:eastAsia="en-US"/>
+              </w:rPr>
+              <w:t>Izveidot masīvu “arr”</w:t>
+            </w:r>
+            <w:r>
+              <w:rPr>
+                <w:lang w:eastAsia="en-US"/>
+              </w:rPr>
+              <w:t xml:space="preserve"> </w:t>
+            </w:r>
+            <w:r>
+              <w:rPr>
+                <w:lang w:eastAsia="en-US"/>
+              </w:rPr>
+              <w:t>ar “Ieva” vērtību;</w:t>
+            </w:r>
+          </w:p>
+          <w:p>
+            <w:pPr>
+              <w:rPr>
+                <w:lang w:eastAsia="en-US"/>
+              </w:rPr>
+            </w:pPr>
+            <w:r>
+              <w:rPr>
+                <w:lang w:eastAsia="en-US"/>
+              </w:rPr>
+              <w:t>Pievienot masīvā “Peteris”;</w:t>
+            </w:r>
+          </w:p>
+          <w:p>
+            <w:pPr>
+              <w:rPr>
+                <w:lang w:eastAsia="en-US"/>
+              </w:rPr>
+            </w:pPr>
+            <w:r>
+              <w:rPr>
+                <w:lang w:eastAsia="en-US"/>
+              </w:rPr>
+              <w:t>Izvadīt konsolē masīva garumu;</w:t>
+            </w:r>
+          </w:p>
+          <w:p>
+            <w:pPr>
+              <w:rPr>
+                <w:lang w:eastAsia="en-US"/>
+              </w:rPr>
+            </w:pPr>
+            <w:r>
+              <w:rPr>
+                <w:lang w:eastAsia="en-US"/>
+              </w:rPr>
+              <w:t xml:space="preserve">Izvadīt konsolē pārbaudījumu vai ir </w:t>
+            </w:r>
+            <w:r>
+              <w:rPr>
+                <w:lang w:eastAsia="en-US"/>
+              </w:rPr>
+              <w:t>“arr” masīvā elements “Henrijs”;</w:t>
+            </w:r>
+          </w:p>
+        </w:tc>
+      </w:tr>
+      <w:tr>
+        <w:tc>
+          <w:tcPr>
+            <w:tcW w:w="5148" w:type="dxa"/>
+          </w:tcPr>
+          <w:p>
+            <w:pPr>
+              <w:rPr>
+                <w:lang w:eastAsia="en-US"/>
+              </w:rPr>
+            </w:pPr>
+            <w:r>
+              <w:rPr>
+                <w:rFonts w:ascii="Courier New" w:hAnsi="Courier New" w:cs="Courier New"/>
+                <w:snapToGrid/>
+                <w:lang w:val="en-US" w:eastAsia="en-US" w:bidi="ar-SA"/>
+              </w:rPr>
+              <w:t>y := if x</w:t>
+            </w:r>
+            <w:r>
+              <w:rPr>
+                <w:rFonts w:ascii="Courier New" w:hAnsi="Courier New" w:cs="Courier New"/>
+                <w:snapToGrid/>
+                <w:lang w:val="en-US" w:eastAsia="en-US" w:bidi="ar-SA"/>
+              </w:rPr>
+              <w:t xml:space="preserve"> </w:t>
+            </w:r>
+            <w:r>
+              <w:rPr>
+                <w:rFonts w:ascii="Courier New" w:hAnsi="Courier New" w:cs="Courier New"/>
+                <w:snapToGrid/>
+                <w:lang w:val="en-US" w:eastAsia="en-US" w:bidi="ar-SA"/>
+              </w:rPr>
+              <w:t>==</w:t>
+            </w:r>
+            <w:r>
+              <w:rPr>
+                <w:rFonts w:ascii="Courier New" w:hAnsi="Courier New" w:cs="Courier New"/>
+                <w:snapToGrid/>
+                <w:lang w:val="en-US" w:eastAsia="en-US" w:bidi="ar-SA"/>
+              </w:rPr>
+              <w:t xml:space="preserve"> </w:t>
+            </w:r>
+            <w:r>
+              <w:rPr>
+                <w:rFonts w:ascii="Courier New" w:hAnsi="Courier New" w:cs="Courier New"/>
+                <w:snapToGrid/>
+                <w:lang w:val="en-US" w:eastAsia="en-US" w:bidi="ar-SA"/>
+              </w:rPr>
+              <w:t>5 { 10 } else { 15 }</w:t>
+            </w:r>
+          </w:p>
+        </w:tc>
+        <w:tc>
+          <w:tcPr>
+            <w:tcW w:w="4140" w:type="dxa"/>
+          </w:tcPr>
+          <w:p>
+            <w:pPr>
+              <w:rPr>
+                <w:lang w:eastAsia="en-US"/>
+              </w:rPr>
+            </w:pPr>
+            <w:r>
+              <w:rPr>
+                <w:lang w:eastAsia="en-US"/>
+              </w:rPr>
+              <w:t>Piešķir 10 pie y, jā x ir vienāds ar 5, citādi piešķir 15;</w:t>
+            </w:r>
+          </w:p>
+        </w:tc>
+      </w:tr>
+      <w:tr>
+        <w:tc>
+          <w:tcPr>
+            <w:tcW w:w="5148" w:type="dxa"/>
+          </w:tcPr>
+          <w:p>
+            <w:pPr>
+              <w:pStyle w:val="HTMLPreformatted"/>
+              <w:rPr>
+                <w:sz w:val="24"/>
+                <w:szCs w:val="24"/>
+              </w:rPr>
+            </w:pPr>
+            <w:r>
+              <w:rPr>
+                <w:sz w:val="24"/>
+                <w:szCs w:val="24"/>
+              </w:rPr>
+              <w:t>struct Point {</w:t>
+            </w:r>
+          </w:p>
+          <w:p>
+            <w:pPr>
+              <w:pStyle w:val="HTMLPreformatted"/>
+              <w:rPr>
+                <w:sz w:val="24"/>
+                <w:szCs w:val="24"/>
+              </w:rPr>
+            </w:pPr>
+            <w:r>
+              <w:rPr>
+                <w:sz w:val="24"/>
+                <w:szCs w:val="24"/>
+              </w:rPr>
+              <w:tab/>
+              <w:t>x f64</w:t>
+            </w:r>
+          </w:p>
+          <w:p>
+            <w:pPr>
+              <w:pStyle w:val="HTMLPreformatted"/>
+              <w:rPr>
+                <w:sz w:val="24"/>
+                <w:szCs w:val="24"/>
+              </w:rPr>
+            </w:pPr>
+            <w:r>
+              <w:rPr>
+                <w:sz w:val="24"/>
+                <w:szCs w:val="24"/>
+              </w:rPr>
+              <w:tab/>
+              <w:t>y f64</w:t>
+            </w:r>
+          </w:p>
+          <w:p>
+            <w:pPr>
+              <w:pStyle w:val="HTMLPreformatted"/>
+              <w:rPr>
+                <w:sz w:val="24"/>
+                <w:szCs w:val="24"/>
+              </w:rPr>
+            </w:pPr>
+            <w:r>
+              <w:rPr>
+                <w:sz w:val="24"/>
+                <w:szCs w:val="24"/>
+              </w:rPr>
+              <w:t>}</w:t>
+            </w:r>
+          </w:p>
+          <w:p>
+            <w:pPr>
+              <w:pStyle w:val="HTMLPreformatted"/>
+              <w:rPr>
+                <w:sz w:val="24"/>
+                <w:szCs w:val="24"/>
+              </w:rPr>
+            </w:pPr>
+            <w:r>
+              <w:rPr>
+                <w:sz w:val="24"/>
+                <w:szCs w:val="24"/>
+              </w:rPr>
+              <w:t>fn main () {</w:t>
+            </w:r>
+          </w:p>
+          <w:p>
+            <w:pPr>
+              <w:pStyle w:val="HTMLPreformatted"/>
+              <w:rPr>
+                <w:sz w:val="24"/>
+                <w:szCs w:val="24"/>
+              </w:rPr>
+            </w:pPr>
+            <w:r>
+              <w:rPr>
+                <w:sz w:val="24"/>
+                <w:szCs w:val="24"/>
+              </w:rPr>
+              <w:t xml:space="preserve">    </w:t>
+            </w:r>
+            <w:r>
+              <w:rPr>
+                <w:sz w:val="24"/>
+                <w:szCs w:val="24"/>
+              </w:rPr>
+              <w:t>p := Point{</w:t>
+            </w:r>
+          </w:p>
+          <w:p>
+            <w:pPr>
+              <w:pStyle w:val="HTMLPreformatted"/>
+              <w:rPr>
+                <w:sz w:val="24"/>
+                <w:szCs w:val="24"/>
+              </w:rPr>
+            </w:pPr>
+            <w:r>
+              <w:rPr>
+                <w:sz w:val="24"/>
+                <w:szCs w:val="24"/>
+              </w:rPr>
+              <w:tab/>
+              <w:t>x: 1.0</w:t>
+            </w:r>
+          </w:p>
+          <w:p>
+            <w:pPr>
+              <w:pStyle w:val="HTMLPreformatted"/>
+              <w:rPr>
+                <w:sz w:val="24"/>
+                <w:szCs w:val="24"/>
+              </w:rPr>
+            </w:pPr>
+            <w:r>
+              <w:rPr>
+                <w:sz w:val="24"/>
+                <w:szCs w:val="24"/>
+              </w:rPr>
+              <w:tab/>
+              <w:t>y: 2.0</w:t>
+            </w:r>
+          </w:p>
+          <w:p>
+            <w:pPr>
+              <w:pStyle w:val="HTMLPreformatted"/>
+              <w:rPr>
+                <w:sz w:val="24"/>
+                <w:szCs w:val="24"/>
+              </w:rPr>
+            </w:pPr>
+            <w:r>
+              <w:rPr>
+                <w:sz w:val="24"/>
+                <w:szCs w:val="24"/>
+              </w:rPr>
+              <w:t xml:space="preserve">    </w:t>
+            </w:r>
+            <w:r>
+              <w:rPr>
+                <w:sz w:val="24"/>
+                <w:szCs w:val="24"/>
+              </w:rPr>
+              <w:t>}</w:t>
+            </w:r>
+          </w:p>
+          <w:p>
+            <w:pPr>
+              <w:pStyle w:val="HTMLPreformatted"/>
+              <w:rPr>
+                <w:sz w:val="24"/>
+                <w:szCs w:val="24"/>
+              </w:rPr>
+            </w:pPr>
+            <w:r>
+              <w:rPr>
+                <w:sz w:val="24"/>
+                <w:szCs w:val="24"/>
+              </w:rPr>
+              <w:t xml:space="preserve">    </w:t>
+            </w:r>
+            <w:r>
+              <w:rPr>
+                <w:sz w:val="24"/>
+                <w:szCs w:val="24"/>
+              </w:rPr>
+              <w:t>println(p.x)</w:t>
+            </w:r>
+          </w:p>
+          <w:p>
+            <w:pPr>
+              <w:pStyle w:val="HTMLPreformatted"/>
+              <w:rPr>
+                <w:sz w:val="24"/>
+                <w:szCs w:val="24"/>
+              </w:rPr>
+            </w:pPr>
+            <w:r>
+              <w:rPr>
+                <w:sz w:val="24"/>
+                <w:szCs w:val="24"/>
+              </w:rPr>
+              <w:t>}</w:t>
+            </w:r>
+          </w:p>
+        </w:tc>
+        <w:tc>
+          <w:tcPr>
+            <w:tcW w:w="4140" w:type="dxa"/>
+          </w:tcPr>
+          <w:p>
+            <w:pPr>
+              <w:rPr>
+                <w:lang w:eastAsia="en-US"/>
+              </w:rPr>
+            </w:pPr>
+            <w:r>
+              <w:rPr>
+                <w:lang w:eastAsia="en-US"/>
+              </w:rPr>
+              <w:t>Deklarēt struktūru ar nosaukumu “Point”, kurā ir lauks x un y ar datu tipu float64;</w:t>
+            </w:r>
+          </w:p>
+          <w:p>
+            <w:pPr>
+              <w:rPr>
+                <w:lang w:eastAsia="en-US"/>
+              </w:rPr>
+            </w:pPr>
+            <w:r>
+              <w:rPr>
+                <w:lang w:eastAsia="en-US"/>
+              </w:rPr>
+              <w:t>Funkcijā “main” izveidot jaunu objektu “mypoint” ar “Point” tipu, piešķirt x laukam 1.0, y laukam 2.0;</w:t>
+            </w:r>
+          </w:p>
+          <w:p>
+            <w:pPr>
+              <w:rPr>
+                <w:lang w:eastAsia="en-US"/>
+              </w:rPr>
+            </w:pPr>
+            <w:r>
+              <w:rPr>
+                <w:lang w:eastAsia="en-US"/>
+              </w:rPr>
+              <w:t>Izvadīt objekta “mypoint” x lauka vērtību.</w:t>
+            </w:r>
+          </w:p>
+        </w:tc>
+      </w:tr>
+      <w:tr>
+        <w:tc>
+          <w:tcPr>
+            <w:tcW w:w="5148" w:type="dxa"/>
+          </w:tcPr>
+          <w:p>
+            <w:pPr>
+              <w:pStyle w:val="HTMLPreformatted"/>
+              <w:rPr>
+                <w:sz w:val="24"/>
+                <w:szCs w:val="24"/>
+              </w:rPr>
+            </w:pPr>
+          </w:p>
+          <w:p>
+            <w:pPr>
+              <w:pStyle w:val="HTMLPreformatted"/>
+              <w:rPr>
+                <w:sz w:val="24"/>
+                <w:szCs w:val="24"/>
+              </w:rPr>
+            </w:pPr>
+          </w:p>
+          <w:p>
+            <w:pPr>
+              <w:pStyle w:val="HTMLPreformatted"/>
+              <w:rPr>
+                <w:sz w:val="24"/>
+                <w:szCs w:val="24"/>
+              </w:rPr>
+            </w:pPr>
+            <w:r>
+              <w:rPr>
+                <w:sz w:val="24"/>
+                <w:szCs w:val="24"/>
+              </w:rPr>
+              <w:lastRenderedPageBreak/>
+              <w:t>fn addsub(x, y int) (int, int) {</w:t>
+            </w:r>
+          </w:p>
+          <w:p>
+            <w:pPr>
+              <w:pStyle w:val="HTMLPreformatted"/>
+              <w:rPr>
+                <w:sz w:val="24"/>
+                <w:szCs w:val="24"/>
+              </w:rPr>
+            </w:pPr>
+            <w:r>
+              <w:rPr>
+                <w:sz w:val="24"/>
+                <w:szCs w:val="24"/>
+              </w:rPr>
+              <w:tab/>
+              <w:t>return x + y, x - y</w:t>
+            </w:r>
+          </w:p>
+          <w:p>
+            <w:pPr>
+              <w:pStyle w:val="HTMLPreformatted"/>
+              <w:rPr>
+                <w:sz w:val="24"/>
+                <w:szCs w:val="24"/>
+              </w:rPr>
+            </w:pPr>
+            <w:r>
+              <w:rPr>
+                <w:sz w:val="24"/>
+                <w:szCs w:val="24"/>
+              </w:rPr>
+              <w:t>}</w:t>
+            </w:r>
+          </w:p>
+          <w:p>
+            <w:pPr>
+              <w:pStyle w:val="HTMLPreformatted"/>
+              <w:rPr>
+                <w:sz w:val="24"/>
+                <w:szCs w:val="24"/>
+              </w:rPr>
+            </w:pPr>
+            <w:r>
+              <w:rPr>
+                <w:sz w:val="24"/>
+                <w:szCs w:val="24"/>
+              </w:rPr>
+              <w:t>fn main () {</w:t>
+            </w:r>
+          </w:p>
+          <w:p>
+            <w:pPr>
+              <w:pStyle w:val="HTMLPreformatted"/>
+              <w:rPr>
+                <w:sz w:val="24"/>
+                <w:szCs w:val="24"/>
+              </w:rPr>
+            </w:pPr>
+            <w:r>
+              <w:rPr>
+                <w:sz w:val="24"/>
+                <w:szCs w:val="24"/>
+              </w:rPr>
+              <w:t xml:space="preserve">    add, sub := addsub(4, 2)</w:t>
+            </w:r>
+          </w:p>
+          <w:p>
+            <w:pPr>
+              <w:pStyle w:val="HTMLPreformatted"/>
+              <w:rPr>
+                <w:sz w:val="24"/>
+                <w:szCs w:val="24"/>
+              </w:rPr>
+            </w:pPr>
+            <w:r>
+              <w:rPr>
+                <w:sz w:val="24"/>
+                <w:szCs w:val="24"/>
+              </w:rPr>
+              <w:t>}</w:t>
+            </w:r>
+          </w:p>
+        </w:tc>
+        <w:tc>
+          <w:tcPr>
+            <w:tcW w:w="4140" w:type="dxa"/>
+          </w:tcPr>
+          <w:p>
+            <w:pPr>
+              <w:rPr>
+                <w:lang w:eastAsia="en-US"/>
+              </w:rPr>
+            </w:pPr>
+            <w:r>
+              <w:rPr>
+                <w:lang w:eastAsia="en-US"/>
+              </w:rPr>
+              <w:lastRenderedPageBreak/>
+              <w:t xml:space="preserve">Izveidot funkciju “addsub”, ar </w:t>
+            </w:r>
+            <w:r>
+              <w:rPr>
+                <w:lang w:eastAsia="en-US"/>
+              </w:rPr>
+              <w:lastRenderedPageBreak/>
+              <w:t>parametriem x un y, ar int32 tipu, kas atgriež divas int32 vērtībās, kur pirmā vērtība ir x + y un otra vērtība ir x – y;</w:t>
+            </w:r>
+          </w:p>
+          <w:p>
+            <w:pPr>
+              <w:rPr>
+                <w:lang w:eastAsia="en-US"/>
+              </w:rPr>
+            </w:pPr>
+            <w:r>
+              <w:rPr>
+                <w:lang w:eastAsia="en-US"/>
+              </w:rPr>
+              <w:t>Funkcijā “main” piešķirt funkcijas “addsub” ar parametriem 4 un 2, pirmo vērtību mainīgajā “add” un otro vērtību mainīgajā “sub”;</w:t>
+            </w:r>
+          </w:p>
+        </w:tc>
+      </w:tr>
+      <w:tr>
+        <w:tc>
+          <w:tcPr>
+            <w:tcW w:w="5148" w:type="dxa"/>
+          </w:tcPr>
+          <w:p>
+            <w:pPr>
+              <w:pStyle w:val="HTMLPreformatted"/>
+              <w:rPr>
+                <w:sz w:val="24"/>
+                <w:szCs w:val="24"/>
+              </w:rPr>
+            </w:pPr>
+            <w:r>
+              <w:rPr>
+                <w:sz w:val="24"/>
+                <w:szCs w:val="24"/>
+              </w:rPr>
+              <w:lastRenderedPageBreak/>
+              <w:t>fn sqr(n int) int {</w:t>
+            </w:r>
+          </w:p>
+          <w:p>
+            <w:pPr>
+              <w:pStyle w:val="HTMLPreformatted"/>
+              <w:rPr>
+                <w:sz w:val="24"/>
+                <w:szCs w:val="24"/>
+              </w:rPr>
+            </w:pPr>
+            <w:r>
+              <w:rPr>
+                <w:sz w:val="24"/>
+                <w:szCs w:val="24"/>
+              </w:rPr>
+              <w:t xml:space="preserve">        return n * n</w:t>
+            </w:r>
+          </w:p>
+          <w:p>
+            <w:pPr>
+              <w:pStyle w:val="HTMLPreformatted"/>
+              <w:rPr>
+                <w:sz w:val="24"/>
+                <w:szCs w:val="24"/>
+              </w:rPr>
+            </w:pPr>
+            <w:r>
+              <w:rPr>
+                <w:sz w:val="24"/>
+                <w:szCs w:val="24"/>
+              </w:rPr>
+              <w:t>}</w:t>
+            </w:r>
+          </w:p>
+          <w:p>
+            <w:pPr>
+              <w:pStyle w:val="HTMLPreformatted"/>
+              <w:rPr>
+                <w:sz w:val="24"/>
+                <w:szCs w:val="24"/>
+              </w:rPr>
+            </w:pPr>
+            <w:r>
+              <w:rPr>
+                <w:sz w:val="24"/>
+                <w:szCs w:val="24"/>
+              </w:rPr>
+              <w:t>fn numbers(n int) int {</w:t>
+            </w:r>
+          </w:p>
+          <w:p>
+            <w:pPr>
+              <w:pStyle w:val="HTMLPreformatted"/>
+              <w:rPr>
+                <w:sz w:val="24"/>
+                <w:szCs w:val="24"/>
+              </w:rPr>
+            </w:pPr>
+            <w:r>
+              <w:rPr>
+                <w:sz w:val="24"/>
+                <w:szCs w:val="24"/>
+              </w:rPr>
+              <w:tab/>
+              <w:t>mut sum := 0</w:t>
+            </w:r>
+          </w:p>
+          <w:p>
+            <w:pPr>
+              <w:pStyle w:val="HTMLPreformatted"/>
+              <w:rPr>
+                <w:sz w:val="24"/>
+                <w:szCs w:val="24"/>
+              </w:rPr>
+            </w:pPr>
+            <w:r>
+              <w:rPr>
+                <w:sz w:val="24"/>
+                <w:szCs w:val="24"/>
+              </w:rPr>
+              <w:tab/>
+              <w:t>mut i := 0</w:t>
+            </w:r>
+          </w:p>
+          <w:p>
+            <w:pPr>
+              <w:pStyle w:val="HTMLPreformatted"/>
+              <w:rPr>
+                <w:sz w:val="24"/>
+                <w:szCs w:val="24"/>
+              </w:rPr>
+            </w:pPr>
+            <w:r>
+              <w:rPr>
+                <w:sz w:val="24"/>
+                <w:szCs w:val="24"/>
+              </w:rPr>
+              <w:tab/>
+              <w:t>for i &lt;= n {</w:t>
+            </w:r>
+          </w:p>
+          <w:p>
+            <w:pPr>
+              <w:pStyle w:val="HTMLPreformatted"/>
+              <w:rPr>
+                <w:sz w:val="24"/>
+                <w:szCs w:val="24"/>
+              </w:rPr>
+            </w:pPr>
+            <w:r>
+              <w:rPr>
+                <w:sz w:val="24"/>
+                <w:szCs w:val="24"/>
+              </w:rPr>
+              <w:tab/>
+            </w:r>
+            <w:r>
+              <w:rPr>
+                <w:sz w:val="24"/>
+                <w:szCs w:val="24"/>
+              </w:rPr>
+              <w:tab/>
+              <w:t>sum += i</w:t>
+            </w:r>
+          </w:p>
+          <w:p>
+            <w:pPr>
+              <w:pStyle w:val="HTMLPreformatted"/>
+              <w:rPr>
+                <w:sz w:val="24"/>
+                <w:szCs w:val="24"/>
+              </w:rPr>
+            </w:pPr>
+            <w:r>
+              <w:rPr>
+                <w:sz w:val="24"/>
+                <w:szCs w:val="24"/>
+              </w:rPr>
+              <w:tab/>
+            </w:r>
+            <w:r>
+              <w:rPr>
+                <w:sz w:val="24"/>
+                <w:szCs w:val="24"/>
+              </w:rPr>
+              <w:tab/>
+              <w:t>i++</w:t>
+            </w:r>
+          </w:p>
+          <w:p>
+            <w:pPr>
+              <w:pStyle w:val="HTMLPreformatted"/>
+              <w:rPr>
+                <w:sz w:val="24"/>
+                <w:szCs w:val="24"/>
+              </w:rPr>
+            </w:pPr>
+            <w:r>
+              <w:rPr>
+                <w:sz w:val="24"/>
+                <w:szCs w:val="24"/>
+              </w:rPr>
+              <w:tab/>
+              <w:t>}</w:t>
+            </w:r>
+          </w:p>
+          <w:p>
+            <w:pPr>
+              <w:pStyle w:val="HTMLPreformatted"/>
+              <w:rPr>
+                <w:sz w:val="24"/>
+                <w:szCs w:val="24"/>
+              </w:rPr>
+            </w:pPr>
+            <w:r>
+              <w:rPr>
+                <w:sz w:val="24"/>
+                <w:szCs w:val="24"/>
+              </w:rPr>
+              <w:tab/>
+              <w:t>return sum</w:t>
+            </w:r>
+          </w:p>
+          <w:p>
+            <w:pPr>
+              <w:pStyle w:val="HTMLPreformatted"/>
+              <w:rPr>
+                <w:sz w:val="24"/>
+                <w:szCs w:val="24"/>
+              </w:rPr>
+            </w:pPr>
+            <w:r>
+              <w:rPr>
+                <w:sz w:val="24"/>
+                <w:szCs w:val="24"/>
+              </w:rPr>
+              <w:t>}</w:t>
+            </w:r>
+          </w:p>
+          <w:p>
+            <w:pPr>
+              <w:pStyle w:val="HTMLPreformatted"/>
+              <w:rPr>
+                <w:sz w:val="24"/>
+                <w:szCs w:val="24"/>
+              </w:rPr>
+            </w:pPr>
+            <w:r>
+              <w:rPr>
+                <w:sz w:val="24"/>
+                <w:szCs w:val="24"/>
+              </w:rPr>
+              <w:t>fn run(value int, op fn(int) int) int {</w:t>
+            </w:r>
+          </w:p>
+          <w:p>
+            <w:pPr>
+              <w:pStyle w:val="HTMLPreformatted"/>
+              <w:rPr>
+                <w:sz w:val="24"/>
+                <w:szCs w:val="24"/>
+              </w:rPr>
+            </w:pPr>
+            <w:r>
+              <w:rPr>
+                <w:sz w:val="24"/>
+                <w:szCs w:val="24"/>
+              </w:rPr>
+              <w:t xml:space="preserve">        return op(value)</w:t>
+            </w:r>
+          </w:p>
+          <w:p>
+            <w:pPr>
+              <w:pStyle w:val="HTMLPreformatted"/>
+              <w:rPr>
+                <w:sz w:val="24"/>
+                <w:szCs w:val="24"/>
+              </w:rPr>
+            </w:pPr>
+            <w:r>
+              <w:rPr>
+                <w:sz w:val="24"/>
+                <w:szCs w:val="24"/>
+              </w:rPr>
+              <w:t>}</w:t>
+            </w:r>
+          </w:p>
+          <w:p>
+            <w:pPr>
+              <w:pStyle w:val="HTMLPreformatted"/>
+              <w:rPr>
+                <w:sz w:val="24"/>
+                <w:szCs w:val="24"/>
+              </w:rPr>
+            </w:pPr>
+            <w:r>
+              <w:rPr>
+                <w:sz w:val="24"/>
+                <w:szCs w:val="24"/>
+              </w:rPr>
+              <w:t>fn main()  {</w:t>
+            </w:r>
+          </w:p>
+          <w:p>
+            <w:pPr>
+              <w:pStyle w:val="HTMLPreformatted"/>
+              <w:rPr>
+                <w:sz w:val="24"/>
+                <w:szCs w:val="24"/>
+              </w:rPr>
+            </w:pPr>
+            <w:r>
+              <w:rPr>
+                <w:sz w:val="24"/>
+                <w:szCs w:val="24"/>
+              </w:rPr>
+              <w:t xml:space="preserve">      </w:t>
+            </w:r>
+            <w:r>
+              <w:rPr>
+                <w:sz w:val="24"/>
+                <w:szCs w:val="24"/>
+              </w:rPr>
+              <w:t xml:space="preserve">  </w:t>
+            </w:r>
+            <w:r>
+              <w:rPr>
+                <w:sz w:val="24"/>
+                <w:szCs w:val="24"/>
+              </w:rPr>
+              <w:t>println(run(5, sqr))</w:t>
+            </w:r>
+          </w:p>
+          <w:p>
+            <w:pPr>
+              <w:pStyle w:val="HTMLPreformatted"/>
+              <w:rPr>
+                <w:sz w:val="24"/>
+                <w:szCs w:val="24"/>
+              </w:rPr>
+            </w:pPr>
+            <w:r>
+              <w:rPr>
+                <w:sz w:val="24"/>
+                <w:szCs w:val="24"/>
+              </w:rPr>
+              <w:t xml:space="preserve">        </w:t>
+            </w:r>
+            <w:r>
+              <w:rPr>
+                <w:sz w:val="24"/>
+                <w:szCs w:val="24"/>
+              </w:rPr>
+              <w:t>println(run(5, numbers))</w:t>
+            </w:r>
+          </w:p>
+          <w:p>
+            <w:pPr>
+              <w:pStyle w:val="HTMLPreformatted"/>
+              <w:rPr>
+                <w:sz w:val="24"/>
+                <w:szCs w:val="24"/>
+              </w:rPr>
+            </w:pPr>
+            <w:r>
+              <w:rPr>
+                <w:sz w:val="24"/>
+                <w:szCs w:val="24"/>
+              </w:rPr>
+              <w:t>}</w:t>
+            </w:r>
+          </w:p>
+        </w:tc>
+        <w:tc>
+          <w:tcPr>
+            <w:tcW w:w="4140" w:type="dxa"/>
+          </w:tcPr>
+          <w:p>
+            <w:pPr>
+              <w:rPr>
+                <w:lang w:eastAsia="en-US"/>
+              </w:rPr>
+            </w:pPr>
+            <w:r>
+              <w:rPr>
+                <w:lang w:eastAsia="en-US"/>
+              </w:rPr>
+              <w:t xml:space="preserve">Izveidot funkciju </w:t>
+            </w:r>
+            <w:r>
+              <w:rPr>
+                <w:lang w:eastAsia="en-US"/>
+              </w:rPr>
+              <w:t>“sqr”, ar parametru “n” int tipa, kas atgriež int tipa rezultātu n * n;</w:t>
+            </w:r>
+          </w:p>
+          <w:p>
+            <w:pPr>
+              <w:rPr>
+                <w:lang w:eastAsia="en-US"/>
+              </w:rPr>
+            </w:pPr>
+            <w:r>
+              <w:rPr>
+                <w:lang w:eastAsia="en-US"/>
+              </w:rPr>
+              <w:t>Izveidot funkciju “numbers_sum”, ar parametru “n” int tipa, kas atgriež int tipa summu no 0 līdz n;</w:t>
+            </w:r>
+          </w:p>
+          <w:p>
+            <w:pPr>
+              <w:rPr>
+                <w:lang w:eastAsia="en-US"/>
+              </w:rPr>
+            </w:pPr>
+            <w:r>
+              <w:rPr>
+                <w:lang w:eastAsia="en-US"/>
+              </w:rPr>
+              <w:t>Izveidot funkciju “run”, ar parametriem “value” (int tipa), “op” funkcijas nosaukums ar vienu int parametru, kas atgriež int vērtību, kurā tiek izsauktas funkcijas un atgrieztas tās vērtības</w:t>
+            </w:r>
+            <w:r>
+              <w:rPr>
+                <w:lang w:eastAsia="en-US"/>
+              </w:rPr>
+              <w:t>;</w:t>
+            </w:r>
+          </w:p>
+          <w:p>
+            <w:pPr>
+              <w:rPr>
+                <w:lang w:eastAsia="en-US"/>
+              </w:rPr>
+            </w:pPr>
+            <w:r>
+              <w:rPr>
+                <w:lang w:eastAsia="en-US"/>
+              </w:rPr>
+              <w:t>Funkcijā “main” izvadīt rezultātus “sqr” un “numbers_sum”, izmantojot funkciju “run”, kur “value” ir vienāda ar 5;</w:t>
+            </w:r>
+          </w:p>
+        </w:tc>
+      </w:tr>
+    </w:tbl>
+    <w:p>
+      <w:pPr>
+        <w:rPr>
+          <w:lang w:eastAsia="en-US"/>
+        </w:rPr>
+      </w:pPr>
+    </w:p>
+    <w:p>
+      <w:pPr>
+        <w:rPr>
+          <w:lang w:eastAsia="en-US"/>
+        </w:rPr>
+      </w:pPr>
+      <w:r>
+        <w:rPr>
+          <w:lang w:eastAsia="en-US"/>
+        </w:rPr>
+        <w:t>https://vlang.io/docs#for</w:t>
+      </w:r>
+    </w:p>
+    <w:p>
+      <w:pPr>
+        <w:rPr>
+          <w:lang w:eastAsia="en-US"/>
+        </w:rPr>
+      </w:pPr>
+      <w:hyperlink r:id="rId14" w:history="1">
+        <w:r>
+          <w:rPr>
+            <w:rStyle w:val="Hyperlink"/>
+            <w:lang w:eastAsia="en-US"/>
+          </w:rPr>
+          <w:t>http://vlang.com/docs/</w:t>
+        </w:r>
+      </w:hyperlink>
+    </w:p>
+    <w:p>
+      <w:pPr>
+        <w:rPr>
+          <w:lang w:eastAsia="en-US"/>
+        </w:rPr>
+      </w:pPr>
+      <w:hyperlink r:id="rId15" w:anchor="introduction" w:history="1">
+        <w:r>
+          <w:rPr>
+            <w:rStyle w:val="Hyperlink"/>
+            <w:lang w:eastAsia="en-US"/>
+          </w:rPr>
+          <w:t>https://vlang.io/docs#introduction</w:t>
+        </w:r>
+      </w:hyperlink>
+    </w:p>
+    <w:p>
+      <w:pPr>
+        <w:pStyle w:val="Heading2"/>
+      </w:pPr>
+      <w:r>
+        <w:t>OpenGL pamati</w:t>
+      </w:r>
+    </w:p>
+    <w:p>
+      <w:pPr>
+        <w:rPr>
+          <w:rStyle w:val="tlid-translation"/>
+        </w:rPr>
+      </w:pPr>
+      <w:r>
+        <w:rPr>
+          <w:lang w:eastAsia="en-US"/>
+        </w:rPr>
+        <w:tab/>
+      </w:r>
+      <w:r>
+        <w:rPr>
+          <w:rStyle w:val="tlid-translation"/>
+        </w:rPr>
+        <w:t xml:space="preserve">OpenGL (“Open Graphics Library”) ir API (lietojumprogrammu interfeiss) grafikas </w:t>
+      </w:r>
+      <w:r>
+        <w:rPr>
+          <w:rStyle w:val="tlid-translation"/>
+        </w:rPr>
+        <w:lastRenderedPageBreak/>
+        <w:t>aparatūrai</w:t>
+      </w:r>
+      <w:r>
+        <w:rPr>
+          <w:rStyle w:val="tlid-translation"/>
+        </w:rPr>
+        <w:t xml:space="preserve">, kurš sastāv no vairāku simtu funkciju un procedūru kopuma, kas ļauj </w:t>
+      </w:r>
+      <w:r>
+        <w:rPr>
+          <w:rStyle w:val="tlid-translation"/>
+        </w:rPr>
+        <w:t>norādīt ēnotāju programmas, objektus un darbības, kas saistītas ar augstas kvalitātes grafisko attēlu</w:t>
+      </w:r>
+      <w:r>
+        <w:rPr>
+          <w:rStyle w:val="tlid-translation"/>
+        </w:rPr>
+        <w:t xml:space="preserve"> </w:t>
+      </w:r>
+      <w:r>
+        <w:rPr>
+          <w:rStyle w:val="tlid-translation"/>
+        </w:rPr>
+        <w:t>veidošanu</w:t>
+      </w:r>
+      <w:r>
+        <w:rPr>
+          <w:rStyle w:val="tlid-translation"/>
+        </w:rPr>
+        <w:t xml:space="preserve">. </w:t>
+      </w:r>
+      <w:r>
+        <w:rPr>
+          <w:rStyle w:val="tlid-translation"/>
+        </w:rPr>
+        <w:t>Sākot no OpenGL 4.3 versijas gandrīz visas operācijas</w:t>
+      </w:r>
+      <w:r>
+        <w:rPr>
+          <w:rStyle w:val="tlid-translation"/>
+        </w:rPr>
+        <w:t>, matemātiskas darbībās</w:t>
+      </w:r>
+      <w:r>
+        <w:rPr>
+          <w:rStyle w:val="tlid-translation"/>
+        </w:rPr>
+        <w:t>, datu un attēla kadra buferi glabāšana</w:t>
+      </w:r>
+      <w:r>
+        <w:rPr>
+          <w:rStyle w:val="tlid-translation"/>
+        </w:rPr>
+        <w:t xml:space="preserve"> tiek </w:t>
+      </w:r>
+      <w:r>
+        <w:rPr>
+          <w:rStyle w:val="tlid-translation"/>
+        </w:rPr>
+        <w:t>realizēta</w:t>
+      </w:r>
+      <w:r>
+        <w:rPr>
+          <w:rStyle w:val="tlid-translation"/>
+        </w:rPr>
+        <w:t xml:space="preserve"> </w:t>
+      </w:r>
+      <w:r>
+        <w:rPr>
+          <w:rStyle w:val="tlid-translation"/>
+        </w:rPr>
+        <w:t>ar</w:t>
+      </w:r>
+      <w:r>
+        <w:rPr>
+          <w:rStyle w:val="tlid-translation"/>
+        </w:rPr>
+        <w:t xml:space="preserve"> GPU (grafiskais procesors)</w:t>
+      </w:r>
+      <w:r>
+        <w:rPr>
+          <w:rStyle w:val="tlid-translation"/>
+        </w:rPr>
+        <w:t xml:space="preserve"> atmiņu un </w:t>
+      </w:r>
+      <w:r>
+        <w:t>ēnotāju programmas izpilde</w:t>
+      </w:r>
+      <w:r>
+        <w:t xml:space="preserve"> tiek pārnesta</w:t>
+      </w:r>
+      <w:r>
+        <w:t xml:space="preserve"> </w:t>
+      </w:r>
+      <w:r>
+        <w:t xml:space="preserve">uz </w:t>
+      </w:r>
+      <w:r>
+        <w:t>GPU proces</w:t>
+      </w:r>
+      <w:r>
+        <w:t>i</w:t>
+      </w:r>
+      <w:r>
+        <w:t>em</w:t>
+      </w:r>
+      <w:r>
+        <w:t xml:space="preserve">, kas kopumā paātrina </w:t>
+      </w:r>
+      <w:r>
+        <w:rPr>
+          <w:rStyle w:val="tlid-translation"/>
+        </w:rPr>
+        <w:t>grafiskas zīmēšanas procesus, bet arī tiek atstāta CPU izmantošana, kad GPU veiktspēja ir maza.</w:t>
+      </w:r>
+      <w:r>
+        <w:rPr>
+          <w:rStyle w:val="tlid-translation"/>
+        </w:rPr>
+        <w:t xml:space="preserve"> </w:t>
+      </w:r>
+    </w:p>
+    <w:p>
+      <w:r>
+        <w:rPr>
+          <w:rStyle w:val="tlid-translation"/>
+        </w:rPr>
+        <w:tab/>
+      </w:r>
+      <w:r>
+        <w:rPr>
+          <w:rStyle w:val="tlid-translation"/>
+        </w:rPr>
+        <w:t>Šajā nodaļā ir apskatītas OpenGL izpildes modelis</w:t>
+      </w:r>
+      <w:r>
+        <w:rPr>
+          <w:rStyle w:val="tlid-translation"/>
+        </w:rPr>
+        <w:t xml:space="preserve"> un ēnotāju programmas jēdziens.</w:t>
+      </w:r>
+      <w:r>
+        <w:rPr>
+          <w:rStyle w:val="tlid-translation"/>
+        </w:rPr>
+        <w:t xml:space="preserve"> </w:t>
+      </w:r>
+    </w:p>
+    <w:p>
+      <w:pPr>
+        <w:pStyle w:val="Heading3"/>
+      </w:pPr>
+      <w:r>
+        <w:t>Izpildes modelis</w:t>
+      </w:r>
+    </w:p>
+    <w:p>
+      <w:pPr>
+        <w:rPr>
+          <w:lang w:eastAsia="en-US"/>
+        </w:rPr>
+      </w:pPr>
+      <w:r>
+        <w:rPr>
+          <w:rStyle w:val="tlid-translation"/>
+        </w:rPr>
+        <w:tab/>
+      </w:r>
+      <w:r>
+        <w:rPr>
+          <w:rStyle w:val="tlid-translation"/>
+        </w:rPr>
+        <w:t>OpenGL</w:t>
+      </w:r>
+      <w:r>
+        <w:rPr>
+          <w:rStyle w:val="tlid-translation"/>
+        </w:rPr>
+        <w:t xml:space="preserve"> izpildes</w:t>
+      </w:r>
+      <w:r>
+        <w:rPr>
+          <w:rStyle w:val="tlid-translation"/>
+        </w:rPr>
+        <w:t xml:space="preserve"> modelis nodrošina tiešu 3D un 2D grafikas pamatfunkciju kontroli, kā piemērām,</w:t>
+      </w:r>
+      <w:r>
+        <w:rPr>
+          <w:rStyle w:val="tlid-translation"/>
+        </w:rPr>
+        <w:t xml:space="preserve"> primitīvas manipulēšana</w:t>
+      </w:r>
+      <w:r>
+        <w:rPr>
+          <w:rStyle w:val="tlid-translation"/>
+        </w:rPr>
+        <w:t>,</w:t>
+      </w:r>
+      <w:r>
+        <w:rPr>
+          <w:rStyle w:val="tlid-translation"/>
+        </w:rPr>
+        <w:t xml:space="preserve"> parametru precizēšanu ēnotāju programmās</w:t>
+      </w:r>
+      <w:r>
+        <w:rPr>
+          <w:rStyle w:val="tlid-translation"/>
+        </w:rPr>
+        <w:t xml:space="preserve">, </w:t>
+      </w:r>
+      <w:r>
+        <w:t>kropļojumnovērse</w:t>
+      </w:r>
+      <w:r>
+        <w:t xml:space="preserve"> utt.</w:t>
+      </w:r>
+      <w:r>
+        <w:rPr>
+          <w:rStyle w:val="tlid-translation"/>
+        </w:rPr>
+        <w:t>,</w:t>
+      </w:r>
+      <w:r>
+        <w:rPr>
+          <w:rStyle w:val="tlid-translation"/>
+        </w:rPr>
+        <w:t xml:space="preserve"> </w:t>
+      </w:r>
+      <w:r>
+        <w:rPr>
+          <w:rStyle w:val="tlid-translation"/>
+        </w:rPr>
+        <w:t>bet OpenGL nenodrošina līdzekļus sarežģītu ģeometrisko objektu aprakstam vai modelēšanai, no kā ir vajadzīgi renderēt lielu sarežģītu objektu no vairākiem primitīvas grupām.</w:t>
+      </w:r>
+    </w:p>
+    <w:p>
+      <w:pPr>
+        <w:rPr>
+          <w:rStyle w:val="tlid-translation"/>
+        </w:rPr>
+      </w:pPr>
+      <w:r>
+        <w:rPr>
+          <w:lang w:eastAsia="en-US"/>
+        </w:rPr>
+        <w:tab/>
+        <w:t>OpenG</w:t>
+      </w:r>
+      <w:r>
+        <w:rPr>
+          <w:lang w:eastAsia="en-US"/>
+        </w:rPr>
+        <w:t>L</w:t>
+      </w:r>
+      <w:r>
+        <w:rPr>
+          <w:lang w:eastAsia="en-US"/>
+        </w:rPr>
+        <w:t xml:space="preserve"> vidē pamat zīmēšanas objekti ir</w:t>
+      </w:r>
+      <w:r>
+        <w:rPr>
+          <w:lang w:eastAsia="en-US"/>
+        </w:rPr>
+        <w:t xml:space="preserve"> </w:t>
+      </w:r>
+      <w:r>
+        <w:rPr>
+          <w:lang w:eastAsia="en-US"/>
+        </w:rPr>
+        <w:t>primitīvas (</w:t>
+      </w:r>
+      <w:r>
+        <w:rPr>
+          <w:lang w:eastAsia="en-US"/>
+        </w:rPr>
+        <w:t>punkts, līnijas segments, daudzstūris, lauciņš</w:t>
+      </w:r>
+      <w:r>
+        <w:rPr>
+          <w:lang w:eastAsia="en-US"/>
+        </w:rPr>
+        <w:t>)</w:t>
+      </w:r>
+      <w:r>
+        <w:rPr>
+          <w:lang w:eastAsia="en-US"/>
+        </w:rPr>
+        <w:t xml:space="preserve"> un tās</w:t>
+      </w:r>
+      <w:r>
+        <w:rPr>
+          <w:lang w:eastAsia="en-US"/>
+        </w:rPr>
+        <w:t xml:space="preserve"> zīmēšana tiek realizēta ar ēnotāju programmām un </w:t>
+      </w:r>
+      <w:r>
+        <w:rPr>
+          <w:rStyle w:val="tlid-translation"/>
+        </w:rPr>
+        <w:t>fiksētu funkciju apstrādes vienīb</w:t>
+      </w:r>
+      <w:r>
+        <w:rPr>
+          <w:rStyle w:val="tlid-translation"/>
+        </w:rPr>
+        <w:t>ām.</w:t>
+      </w:r>
+      <w:r>
+        <w:rPr>
+          <w:rStyle w:val="tlid-translation"/>
+        </w:rPr>
+        <w:t xml:space="preserve"> Visus primitīvus definē viena vai vairāku virsotņu grupa, kur viena virsotne ir punkts vai galapunkts līnijā, vai daudzstūra stūri, kur satiekas divas malas</w:t>
+      </w:r>
+      <w:r>
+        <w:rPr>
+          <w:rStyle w:val="tlid-translation"/>
+        </w:rPr>
+        <w:t>.</w:t>
+      </w:r>
+      <w:r>
+        <w:rPr>
+          <w:rStyle w:val="tlid-translation"/>
+        </w:rPr>
+        <w:t xml:space="preserve"> Katra virsotne tiek apstrādāta neatkarīgi no cit</w:t>
+      </w:r>
+      <w:r>
+        <w:rPr>
+          <w:rStyle w:val="tlid-translation"/>
+        </w:rPr>
+        <w:t>ām virsotnēm</w:t>
+      </w:r>
+      <w:r>
+        <w:rPr>
+          <w:rStyle w:val="tlid-translation"/>
+        </w:rPr>
+        <w:t xml:space="preserve"> un</w:t>
+      </w:r>
+      <w:r>
+        <w:rPr>
+          <w:rStyle w:val="tlid-translation"/>
+        </w:rPr>
+        <w:t xml:space="preserve"> katrai virsotnei</w:t>
+      </w:r>
+      <w:r>
+        <w:rPr>
+          <w:rStyle w:val="tlid-translation"/>
+        </w:rPr>
+        <w:t xml:space="preserve"> ir iespējams definēt tās pozīcijas koordinātas, krāsas, normālu (perpendikulārs vektors), tekstūras koordinātas utt.</w:t>
+      </w:r>
+      <w:r>
+        <w:rPr>
+          <w:rStyle w:val="tlid-translation"/>
+        </w:rPr>
+        <w:t xml:space="preserve"> OpenGL logā</w:t>
+      </w:r>
+      <w:r>
+        <w:rPr>
+          <w:rStyle w:val="tlid-translation"/>
+        </w:rPr>
+        <w:t xml:space="preserve"> (</w:t>
+      </w:r>
+      <w:r>
+        <w:rPr>
+          <w:rStyle w:val="tlid-translation"/>
+          <w:color w:val="FF0000"/>
+        </w:rPr>
+        <w:fldChar w:fldCharType="begin"/>
+      </w:r>
+      <w:r>
+        <w:rPr>
+          <w:rStyle w:val="tlid-translation"/>
+          <w:color w:val="FF0000"/>
+        </w:rPr>
+        <w:instrText xml:space="preserve"> REF _Ref34403726 \h </w:instrText>
+      </w:r>
+      <w:r>
+        <w:rPr>
+          <w:rStyle w:val="tlid-translation"/>
+          <w:color w:val="FF0000"/>
+        </w:rPr>
+      </w:r>
+      <w:r>
+        <w:rPr>
+          <w:rStyle w:val="tlid-translation"/>
+          <w:color w:val="FF0000"/>
+        </w:rPr>
+        <w:fldChar w:fldCharType="separate"/>
+      </w:r>
+      <w:r>
+        <w:rPr>
+          <w:noProof/>
+        </w:rPr>
+        <w:t>1</w:t>
+      </w:r>
+      <w:r>
+        <w:t>.</w:t>
+      </w:r>
+      <w:r>
+        <w:t>4 att</w:t>
+      </w:r>
+      <w:r>
+        <w:rPr>
+          <w:rStyle w:val="tlid-translation"/>
+          <w:color w:val="FF0000"/>
+        </w:rPr>
+        <w:fldChar w:fldCharType="end"/>
+      </w:r>
+      <w:r>
+        <w:rPr>
+          <w:rStyle w:val="tlid-translation"/>
+          <w:color w:val="FF0000"/>
+        </w:rPr>
+        <w:t>.</w:t>
+      </w:r>
+      <w:r>
+        <w:rPr>
+          <w:rStyle w:val="tlid-translation"/>
+        </w:rPr>
+        <w:t>)</w:t>
+      </w:r>
+      <w:r>
+        <w:rPr>
+          <w:rStyle w:val="tlid-translation"/>
+        </w:rPr>
+        <w:t>.</w:t>
+      </w:r>
+      <w:r>
+        <w:rPr>
+          <w:rStyle w:val="tlid-translation"/>
+        </w:rPr>
+        <w:t xml:space="preserve"> </w:t>
+      </w:r>
+    </w:p>
+    <w:p>
+      <w:pPr>
+        <w:jc w:val="center"/>
+        <w:rPr>
+          <w:rStyle w:val="tlid-translation"/>
+        </w:rPr>
+      </w:pPr>
+      <w:r>
+        <w:rPr>
+          <w:noProof/>
+          <w:snapToGrid/>
+        </w:rPr>
+        <w:drawing>
+          <wp:inline distT="0" distB="0" distL="0" distR="0" wp14:anchorId="3C6B7219" wp14:editId="6A9E4AB7">
+            <wp:extent cx="3314700" cy="2621214"/>
+            <wp:effectExtent l="19050" t="19050" r="19050" b="27305"/>
+            <wp:docPr id="2" name="Picture 2"/>
+            <wp:cNvGraphicFramePr>
+              <a:graphicFrameLocks xmlns:a="http://schemas.openxmlformats.org/drawingml/2006/main" noChangeAspect="1"/>
+            </wp:cNvGraphicFramePr>
+            <a:graphic xmlns:a="http://schemas.openxmlformats.org/drawingml/2006/main">
+              <a:graphicData uri="http://schemas.openxmlformats.org/drawingml/2006/picture">
+                <pic:pic xmlns:pic="http://schemas.openxmlformats.org/drawingml/2006/picture">
+                  <pic:nvPicPr>
+                    <pic:cNvPr id="1" name=""/>
+                    <pic:cNvPicPr/>
+                  </pic:nvPicPr>
+                  <pic:blipFill>
+                    <a:blip r:embed="rId16"/>
+                    <a:stretch>
+                      <a:fillRect/>
+                    </a:stretch>
+                  </pic:blipFill>
+                  <pic:spPr>
+                    <a:xfrm>
+                      <a:off x="0" y="0"/>
+                      <a:ext cx="3359684" cy="2656787"/>
+                    </a:xfrm>
+                    <a:prstGeom prst="rect">
+                      <a:avLst/>
+                    </a:prstGeom>
+                    <a:ln>
+                      <a:solidFill>
+                        <a:schemeClr val="tx1"/>
+                      </a:solidFill>
+                    </a:ln>
+                  </pic:spPr>
+                </pic:pic>
+              </a:graphicData>
+            </a:graphic>
+          </wp:inline>
+        </w:drawing>
+      </w:r>
+    </w:p>
+    <w:bookmarkStart w:id="18" w:name="_Ref34403710"/>
+    <w:bookmarkStart w:id="19" w:name="_Ref34403726"/>
+    <w:p>
+      <w:pPr>
+        <w:pStyle w:val="Caption"/>
+        <w:rPr>
+          <w:rStyle w:val="tlid-translation"/>
+          <w:b/>
+          <w:bCs/>
+        </w:rPr>
+      </w:pPr>
+      <w:r>
+        <w:fldChar w:fldCharType="begin"/>
+      </w:r>
+      <w:r>
+        <w:instrText xml:space="preserve"> STYLEREF 1 \s </w:instrText>
+      </w:r>
+      <w:r>
+        <w:fldChar w:fldCharType="separate"/>
+      </w:r>
+      <w:r>
+        <w:t>1</w:t>
+      </w:r>
+      <w:r>
+        <w:fldChar w:fldCharType="end"/>
+      </w:r>
+      <w:r>
+        <w:t>.</w:t>
+      </w:r>
+      <w:r>
+        <w:fldChar w:fldCharType="begin"/>
+      </w:r>
+      <w:r>
+        <w:instrText xml:space="preserve"> SEQ Ilustrācija \* ARABIC \s 1 </w:instrText>
+      </w:r>
+      <w:r>
+        <w:fldChar w:fldCharType="separate"/>
+      </w:r>
+      <w:r>
+        <w:t>4</w:t>
+      </w:r>
+      <w:r>
+        <w:fldChar w:fldCharType="end"/>
+      </w:r>
+      <w:bookmarkEnd w:id="19"/>
+      <w:r>
+        <w:t xml:space="preserve"> </w:t>
+      </w:r>
+      <w:r>
+        <w:rPr>
+          <w:b/>
+          <w:bCs/>
+        </w:rPr>
+        <w:t>OpenGL logs</w:t>
+      </w:r>
+      <w:bookmarkEnd w:id="18"/>
+    </w:p>
+    <w:p>
+      <w:pPr>
+        <w:rPr>
+          <w:lang w:eastAsia="en-US"/>
+        </w:rPr>
+      </w:pPr>
+      <w:r>
+        <w:rPr>
+          <w:rStyle w:val="tlid-translation"/>
+        </w:rPr>
+        <w:tab/>
+      </w:r>
+      <w:r>
+        <w:rPr>
+          <w:rStyle w:val="tlid-translation"/>
+        </w:rPr>
+        <w:t>OpenGL komandu</w:t>
+      </w:r>
+      <w:r>
+        <w:rPr>
+          <w:rStyle w:val="tlid-translation"/>
+        </w:rPr>
+        <w:t xml:space="preserve"> izpildes</w:t>
+      </w:r>
+      <w:r>
+        <w:rPr>
+          <w:rStyle w:val="tlid-translation"/>
+        </w:rPr>
+        <w:t xml:space="preserve"> interpretācijas modelis ir bāzēts uz klients-serveris </w:t>
+      </w:r>
+      <w:r>
+        <w:rPr>
+          <w:rStyle w:val="tlid-translation"/>
+        </w:rPr>
+        <w:t>modeli</w:t>
+      </w:r>
+      <w:r>
+        <w:rPr>
+          <w:rStyle w:val="tlid-translation"/>
+        </w:rPr>
+        <w:t xml:space="preserve">, </w:t>
+      </w:r>
+      <w:r>
+        <w:rPr>
+          <w:rStyle w:val="tlid-translation"/>
+        </w:rPr>
+        <w:lastRenderedPageBreak/>
+        <w:t>kur klients ir programma, kura izdod komandas, un serveris ir OpenGL, kurš apstrādā un interpretē komandas</w:t>
+      </w:r>
+      <w:r>
+        <w:rPr>
+          <w:rStyle w:val="tlid-translation"/>
+        </w:rPr>
+        <w:t xml:space="preserve"> un pārveido uz dzelža līmenī</w:t>
+      </w:r>
+      <w:r>
+        <w:rPr>
+          <w:rStyle w:val="tlid-translation"/>
+        </w:rPr>
+        <w:t xml:space="preserve">. Visas komandas </w:t>
+      </w:r>
+      <w:r>
+        <w:rPr>
+          <w:rStyle w:val="tlid-translation"/>
+        </w:rPr>
+        <w:t>vienmēr tiek apstrādātas saņemšanas secībā</w:t>
+      </w:r>
+      <w:r>
+        <w:rPr>
+          <w:rStyle w:val="tlid-translation"/>
+        </w:rPr>
+        <w:t xml:space="preserve">, </w:t>
+      </w:r>
+      <w:r>
+        <w:rPr>
+          <w:rStyle w:val="tlid-translation"/>
+        </w:rPr>
+        <w:t>lai arī pirms komandas seku realizācijas var būt nenoteikts kavējums</w:t>
+      </w:r>
+      <w:r>
+        <w:rPr>
+          <w:rStyle w:val="tlid-translation"/>
+        </w:rPr>
+        <w:t xml:space="preserve">, piemērām, viens primitīvs ir jānozīmē pilnībā, pirms jebkurš nākamais var ietekmēt </w:t>
+      </w:r>
+      <w:r>
+        <w:rPr>
+          <w:lang w:eastAsia="en-US"/>
+        </w:rPr>
+        <w:t xml:space="preserve">kadru </w:t>
+      </w:r>
+      <w:r>
+        <w:rPr>
+          <w:rStyle w:val="tlid-translation"/>
+        </w:rPr>
+        <w:t>buferi, vai arī vaicājumu un pikseļu lasīšanas operācijas atgriežas stāvoklī, kas atbilst visu iepriekš izsaukto OpenGL komandu pilnīgai izpildei, izņemot gadījumus, kad skaidri norādīts otrādāk.</w:t>
+      </w:r>
+    </w:p>
+    <w:p>
+      <w:pPr>
+        <w:pStyle w:val="Heading3"/>
+      </w:pPr>
+      <w:r>
+        <w:t>Ēnotāju programmas jēdziens</w:t>
+      </w:r>
+    </w:p>
+    <w:p>
+      <w:pPr>
+        <w:rPr>
+          <w:rStyle w:val="tlid-translation"/>
+        </w:rPr>
+      </w:pPr>
+      <w:r>
+        <w:tab/>
+      </w:r>
+      <w:r>
+        <w:rPr>
+          <w:rStyle w:val="tlid-translation"/>
+        </w:rPr>
+        <w:t>Mūsdienu OpenGL renderēšanas proces</w:t>
+      </w:r>
+      <w:r>
+        <w:rPr>
+          <w:rStyle w:val="tlid-translation"/>
+        </w:rPr>
+        <w:t>s</w:t>
+      </w:r>
+      <w:r>
+        <w:rPr>
+          <w:rStyle w:val="tlid-translation"/>
+        </w:rPr>
+        <w:t xml:space="preserve"> ir ļoti atkarīgs no </w:t>
+      </w:r>
+      <w:r>
+        <w:rPr>
+          <w:rStyle w:val="tlid-translation"/>
+        </w:rPr>
+        <w:t>ēnotāju</w:t>
+      </w:r>
+      <w:r>
+        <w:rPr>
+          <w:rStyle w:val="tlid-translation"/>
+        </w:rPr>
+        <w:t xml:space="preserve"> izmantošanas, </w:t>
+      </w:r>
+      <w:r>
+        <w:rPr>
+          <w:rStyle w:val="tlid-translation"/>
+        </w:rPr>
+        <w:t>ka piemēr</w:t>
+      </w:r>
+      <w:r>
+        <w:rPr>
+          <w:rStyle w:val="tlid-translation"/>
+        </w:rPr>
+        <w:t>s</w:t>
+      </w:r>
+      <w:r>
+        <w:rPr>
+          <w:rStyle w:val="tlid-translation"/>
+        </w:rPr>
+        <w:t xml:space="preserve"> ir iespējams izpildīt tikai loga notīrīšanu neizmantojot ēnotājus</w:t>
+      </w:r>
+      <w:r>
+        <w:rPr>
+          <w:rStyle w:val="tlid-translation"/>
+        </w:rPr>
+        <w:t>, no tā ēnotāji ir viena no svarīgākiem elementiem OpenGL vidē</w:t>
+      </w:r>
+      <w:r>
+        <w:rPr>
+          <w:rStyle w:val="tlid-translation"/>
+        </w:rPr>
+        <w:t xml:space="preserve"> ar kuriem ir iespējams </w:t>
+      </w:r>
+      <w:r>
+        <w:rPr>
+          <w:rStyle w:val="tlid-translation"/>
+        </w:rPr>
+        <w:t>vei</w:t>
+      </w:r>
+      <w:r>
+        <w:rPr>
+          <w:rStyle w:val="tlid-translation"/>
+        </w:rPr>
+        <w:t>kt</w:t>
+      </w:r>
+      <w:r>
+        <w:rPr>
+          <w:rStyle w:val="tlid-translation"/>
+        </w:rPr>
+        <w:t xml:space="preserve"> </w:t>
+      </w:r>
+      <w:r>
+        <w:rPr>
+          <w:rStyle w:val="tlid-translation"/>
+        </w:rPr>
+        <w:t xml:space="preserve">primitīvas </w:t>
+      </w:r>
+      <w:r>
+        <w:rPr>
+          <w:rStyle w:val="tlid-translation"/>
+        </w:rPr>
+        <w:t>matemātiskas pārveidošanas, apgaismošanas, teksturēšanas</w:t>
+      </w:r>
+      <w:r>
+        <w:rPr>
+          <w:rStyle w:val="tlid-translation"/>
+        </w:rPr>
+        <w:t>,</w:t>
+      </w:r>
+      <w:r>
+        <w:rPr>
+          <w:rStyle w:val="tlid-translation"/>
+        </w:rPr>
+        <w:t xml:space="preserve"> ēnošanas operācijas</w:t>
+      </w:r>
+      <w:r>
+        <w:rPr>
+          <w:rStyle w:val="tlid-translation"/>
+        </w:rPr>
+        <w:t xml:space="preserve"> utt.</w:t>
+      </w:r>
+    </w:p>
+    <w:p>
+      <w:pPr>
+        <w:rPr>
+          <w:rStyle w:val="tlid-translation"/>
+        </w:rPr>
+      </w:pPr>
+      <w:r>
+        <w:rPr>
+          <w:rStyle w:val="tlid-translation"/>
+        </w:rPr>
+        <w:tab/>
+        <w:t>OpenGL objekta grafiska apstrāde tiek sadalīta četros apstrādes posmos un viena aprēķināšanas posma, kurus kontrolē sava nodefinēta ēnotāja programma</w:t>
+      </w:r>
+      <w:r>
+        <w:rPr>
+          <w:rStyle w:val="tlid-translation"/>
+        </w:rPr>
+        <w:t xml:space="preserve"> :</w:t>
+      </w:r>
+    </w:p>
+    <w:p>
+      <w:pPr>
+        <w:pStyle w:val="ListParagraph"/>
+        <w:numPr>
+          <w:ilvl w:val="0"/>
+          <w:numId w:val="37"/>
+        </w:numPr>
+        <w:rPr>
+          <w:rStyle w:val="tlid-translation"/>
+        </w:rPr>
+      </w:pPr>
+      <w:r>
+        <w:rPr>
+          <w:rStyle w:val="tlid-translation"/>
+        </w:rPr>
+        <w:t xml:space="preserve">Virsotnes ēnojuma (The Vertex shading) posms </w:t>
+      </w:r>
+      <w:r>
+        <w:rPr>
+          <w:rStyle w:val="tlid-translation"/>
+        </w:rPr>
+        <w:t>–</w:t>
+      </w:r>
+      <w:r>
+        <w:rPr>
+          <w:rStyle w:val="tlid-translation"/>
+        </w:rPr>
+        <w:t xml:space="preserve"> </w:t>
+      </w:r>
+      <w:r>
+        <w:rPr>
+          <w:rStyle w:val="tlid-translation"/>
+        </w:rPr>
+        <w:t xml:space="preserve">saņem virsotnes datus no </w:t>
+      </w:r>
+      <w:r>
+        <w:rPr>
+          <w:rStyle w:val="tlid-translation"/>
+        </w:rPr>
+        <w:t>virsotnes bufera objektos, apstrādājot katru virsotni atsevišķi</w:t>
+      </w:r>
+      <w:r>
+        <w:rPr>
+          <w:rStyle w:val="tlid-translation"/>
+        </w:rPr>
+        <w:t>.</w:t>
+      </w:r>
+      <w:r>
+        <w:rPr>
+          <w:rStyle w:val="tlid-translation"/>
+        </w:rPr>
+        <w:t xml:space="preserve"> Šis posms ir obligāts visām OpenGL programmām, un tai jābūt saistītai ar ēnotāju.</w:t>
+      </w:r>
+    </w:p>
+    <w:p>
+      <w:pPr>
+        <w:pStyle w:val="ListParagraph"/>
+        <w:numPr>
+          <w:ilvl w:val="0"/>
+          <w:numId w:val="37"/>
+        </w:numPr>
+        <w:rPr>
+          <w:rStyle w:val="tlid-translation"/>
+        </w:rPr>
+      </w:pPr>
+      <w:r>
+        <w:rPr>
+          <w:rStyle w:val="tlid-translation"/>
+        </w:rPr>
+        <w:t xml:space="preserve">Flīzēšanas ēnojuma (The </w:t>
+      </w:r>
+      <w:r>
+        <w:rPr>
+          <w:rStyle w:val="tlid-translation"/>
+        </w:rPr>
+        <w:t>Tessellation</w:t>
+      </w:r>
+      <w:r>
+        <w:rPr>
+          <w:rStyle w:val="tlid-translation"/>
+        </w:rPr>
+        <w:t xml:space="preserve"> shading) posms – nav obligāts posms, k</w:t>
+      </w:r>
+      <w:r>
+        <w:rPr>
+          <w:rStyle w:val="tlid-translation"/>
+        </w:rPr>
+        <w:t>urā ir iespējams</w:t>
+      </w:r>
+      <w:r>
+        <w:rPr>
+          <w:rStyle w:val="tlid-translation"/>
+        </w:rPr>
+        <w:t xml:space="preserve"> ģenerē</w:t>
+      </w:r>
+      <w:r>
+        <w:rPr>
+          <w:rStyle w:val="tlid-translation"/>
+        </w:rPr>
+        <w:t>t</w:t>
+      </w:r>
+      <w:r>
+        <w:rPr>
+          <w:rStyle w:val="tlid-translation"/>
+        </w:rPr>
+        <w:t xml:space="preserve"> papildu ģeometriju priekš objekta virsotnēm.</w:t>
+      </w:r>
+    </w:p>
+    <w:p>
+      <w:pPr>
+        <w:pStyle w:val="ListParagraph"/>
+        <w:numPr>
+          <w:ilvl w:val="0"/>
+          <w:numId w:val="37"/>
+        </w:numPr>
+        <w:rPr>
+          <w:rStyle w:val="tlid-translation"/>
+        </w:rPr>
+      </w:pPr>
+      <w:r>
+        <w:rPr>
+          <w:rStyle w:val="tlid-translation"/>
+        </w:rPr>
+        <w:t xml:space="preserve">Ģeometrijas ēnojuma (The </w:t>
+      </w:r>
+      <w:r>
+        <w:rPr>
+          <w:rStyle w:val="tlid-translation"/>
+        </w:rPr>
+        <w:t>Geometry shading</w:t>
+      </w:r>
+      <w:r>
+        <w:rPr>
+          <w:rStyle w:val="tlid-translation"/>
+        </w:rPr>
+        <w:t>) posms</w:t>
+      </w:r>
+      <w:r>
+        <w:rPr>
+          <w:rStyle w:val="tlid-translation"/>
+        </w:rPr>
+        <w:t xml:space="preserve"> – nav obligāts posms, </w:t>
+      </w:r>
+      <w:r>
+        <w:rPr>
+          <w:rStyle w:val="tlid-translation"/>
+        </w:rPr>
+        <w:t xml:space="preserve">kurā ir iespējams </w:t>
+      </w:r>
+      <w:r>
+        <w:rPr>
+          <w:rStyle w:val="tlid-translation"/>
+        </w:rPr>
+        <w:t>modificēt veselus ģeometriskos primitīvus</w:t>
+      </w:r>
+      <w:r>
+        <w:rPr>
+          <w:rStyle w:val="tlid-translation"/>
+        </w:rPr>
+        <w:t xml:space="preserve">, ka piemērām mainīt ģeometriskās primitīvas veidu (piemēram, </w:t>
+      </w:r>
+      <w:r>
+        <w:rPr>
+          <w:rStyle w:val="tlid-translation"/>
+        </w:rPr>
+        <w:t>daudzstūrus</w:t>
+      </w:r>
+      <w:r>
+        <w:rPr>
+          <w:rStyle w:val="tlid-translation"/>
+        </w:rPr>
+        <w:t xml:space="preserve"> pārveidojot par līnijām).</w:t>
+      </w:r>
+    </w:p>
+    <w:p>
+      <w:pPr>
+        <w:pStyle w:val="ListParagraph"/>
+        <w:numPr>
+          <w:ilvl w:val="0"/>
+          <w:numId w:val="37"/>
+        </w:numPr>
+        <w:rPr>
+          <w:rStyle w:val="tlid-translation"/>
+        </w:rPr>
+      </w:pPr>
+      <w:r>
+        <w:rPr>
+          <w:rStyle w:val="tlid-translation"/>
+        </w:rPr>
+        <w:t xml:space="preserve">Fragmenta </w:t>
+      </w:r>
+      <w:r>
+        <w:rPr>
+          <w:rStyle w:val="tlid-translation"/>
+        </w:rPr>
+        <w:t xml:space="preserve">ēnojuma </w:t>
+      </w:r>
+      <w:r>
+        <w:rPr>
+          <w:rStyle w:val="tlid-translation"/>
+        </w:rPr>
+        <w:t xml:space="preserve">(The </w:t>
+      </w:r>
+      <w:r>
+        <w:rPr>
+          <w:rStyle w:val="tlid-translation"/>
+        </w:rPr>
+        <w:t>Fragment shading</w:t>
+      </w:r>
+      <w:r>
+        <w:rPr>
+          <w:rStyle w:val="tlid-translation"/>
+        </w:rPr>
+        <w:t xml:space="preserve">) posms </w:t>
+      </w:r>
+      <w:r>
+        <w:rPr>
+          <w:rStyle w:val="tlid-translation"/>
+        </w:rPr>
+        <w:t xml:space="preserve">- </w:t>
+      </w:r>
+      <w:r>
+        <w:rPr>
+          <w:rStyle w:val="tlid-translation"/>
+        </w:rPr>
+        <w:t>šajā posmā tiek apstrādāti atsevišķi fragmenti</w:t>
+      </w:r>
+      <w:r>
+        <w:rPr>
+          <w:rStyle w:val="tlid-translation"/>
+        </w:rPr>
+        <w:t>, kurus noģenerē OpenGL rasterizators</w:t>
+      </w:r>
+      <w:r>
+        <w:rPr>
+          <w:rStyle w:val="tlid-translation"/>
+        </w:rPr>
+        <w:t xml:space="preserve"> un tiek aprēķinātas fragmenta krāsas un dziļuma vērtības, un pēc tam nosūtīts tālāk fragmenta pārbaudes apstrāde.</w:t>
+      </w:r>
+    </w:p>
+    <w:p>
+      <w:pPr>
+        <w:pStyle w:val="ListParagraph"/>
+        <w:numPr>
+          <w:ilvl w:val="0"/>
+          <w:numId w:val="37"/>
+        </w:numPr>
+        <w:rPr>
+          <w:rStyle w:val="tlid-translation"/>
+        </w:rPr>
+      </w:pPr>
+      <w:r>
+        <w:rPr>
+          <w:rStyle w:val="tlid-translation"/>
+        </w:rPr>
+        <w:t xml:space="preserve">Aprēķināšanas </w:t>
+      </w:r>
+      <w:r>
+        <w:rPr>
+          <w:rStyle w:val="tlid-translation"/>
+        </w:rPr>
+        <w:t xml:space="preserve">ēnojuma </w:t>
+      </w:r>
+      <w:r>
+        <w:rPr>
+          <w:rStyle w:val="tlid-translation"/>
+        </w:rPr>
+        <w:t>(</w:t>
+      </w:r>
+      <w:r>
+        <w:rPr>
+          <w:rStyle w:val="tlid-translation"/>
+        </w:rPr>
+        <w:t>The Compute shading</w:t>
+      </w:r>
+      <w:r>
+        <w:rPr>
+          <w:rStyle w:val="tlid-translation"/>
+        </w:rPr>
+        <w:t>) posms</w:t>
+      </w:r>
+      <w:r>
+        <w:rPr>
+          <w:rStyle w:val="tlid-translation"/>
+        </w:rPr>
+        <w:t xml:space="preserve"> – </w:t>
+      </w:r>
+      <w:r>
+        <w:rPr>
+          <w:rStyle w:val="tlid-translation"/>
+        </w:rPr>
+        <w:t>nav obligāts posms, kurā</w:t>
+      </w:r>
+      <w:r>
+        <w:rPr>
+          <w:rStyle w:val="tlid-translation"/>
+        </w:rPr>
+        <w:t xml:space="preserve"> realizēts kadru bufera pēcapstrāde</w:t>
+      </w:r>
+      <w:r>
+        <w:rPr>
+          <w:rStyle w:val="tlid-translation"/>
+        </w:rPr>
+        <w:t xml:space="preserve"> vai citas darbības ar renderētiem </w:t>
+      </w:r>
+      <w:r>
+        <w:rPr>
+          <w:rStyle w:val="tlid-translation"/>
+        </w:rPr>
+        <w:t>primitīviem</w:t>
+      </w:r>
+      <w:r>
+        <w:rPr>
+          <w:rStyle w:val="tlid-translation"/>
+        </w:rPr>
+        <w:t>, piemēram</w:t>
+      </w:r>
+      <w:r>
+        <w:rPr>
+          <w:rStyle w:val="tlid-translation"/>
+        </w:rPr>
+        <w:t>,</w:t>
+      </w:r>
+      <w:r>
+        <w:rPr>
+          <w:rStyle w:val="tlid-translation"/>
+        </w:rPr>
+        <w:t xml:space="preserve"> </w:t>
+      </w:r>
+      <w:r>
+        <w:rPr>
+          <w:rStyle w:val="tlid-translation"/>
+        </w:rPr>
+        <w:t>statiskus objektus saglabāšana kešatmiņā</w:t>
+      </w:r>
+      <w:r>
+        <w:rPr>
+          <w:rStyle w:val="tlid-translation"/>
+        </w:rPr>
+        <w:t>.</w:t>
+      </w:r>
+    </w:p>
+    <w:p>
+      <w:pPr>
+        <w:pStyle w:val="ListParagraph"/>
+        <w:rPr>
+          <w:rStyle w:val="tlid-translation"/>
+        </w:rPr>
+      </w:pPr>
+    </w:p>
+    <w:p>
+      <w:pPr>
+        <w:rPr>
+          <w:rStyle w:val="tlid-translation"/>
+        </w:rPr>
+      </w:pPr>
+      <w:r>
+        <w:rPr>
+          <w:rStyle w:val="tlid-translation"/>
+        </w:rPr>
+        <w:tab/>
+      </w:r>
+      <w:r>
+        <w:rPr>
+          <w:rStyle w:val="tlid-translation"/>
+        </w:rPr>
+        <w:t>Ēnotāju programmām ir sava sintakse un OpenGL izmanto savu GLSL valodu, kas ir līdzīgs C Lang sintaksei</w:t>
+      </w:r>
+      <w:r>
+        <w:rPr>
+          <w:rStyle w:val="tlid-translation"/>
+        </w:rPr>
+        <w:t xml:space="preserve">, </w:t>
+      </w:r>
+      <w:r>
+        <w:rPr>
+          <w:rStyle w:val="tlid-translation"/>
+        </w:rPr>
+        <w:t>tabulā (</w:t>
+      </w:r>
+      <w:r>
+        <w:rPr>
+          <w:rStyle w:val="tlid-translation"/>
+        </w:rPr>
+        <w:fldChar w:fldCharType="begin"/>
+      </w:r>
+      <w:r>
+        <w:rPr>
+          <w:rStyle w:val="tlid-translation"/>
+        </w:rPr>
+        <w:instrText xml:space="preserve"> REF _Ref34404558 \h </w:instrText>
+      </w:r>
+      <w:r>
+        <w:rPr>
+          <w:rStyle w:val="tlid-translation"/>
+        </w:rPr>
+      </w:r>
+      <w:r>
+        <w:rPr>
+          <w:rStyle w:val="tlid-translation"/>
+        </w:rPr>
+        <w:fldChar w:fldCharType="separate"/>
+      </w:r>
+      <w:r>
+        <w:rPr>
+          <w:noProof/>
+        </w:rPr>
+        <w:t>1</w:t>
+      </w:r>
+      <w:r>
+        <w:t>.</w:t>
+      </w:r>
+      <w:r>
+        <w:rPr>
+          <w:noProof/>
+        </w:rPr>
+        <w:t>8</w:t>
+      </w:r>
+      <w:r>
+        <w:t xml:space="preserve"> tabula</w:t>
+      </w:r>
+      <w:r>
+        <w:rPr>
+          <w:rStyle w:val="tlid-translation"/>
+        </w:rPr>
+        <w:fldChar w:fldCharType="end"/>
+      </w:r>
+      <w:r>
+        <w:rPr>
+          <w:rStyle w:val="tlid-translation"/>
+        </w:rPr>
+        <w:t>) lejā</w:t>
+      </w:r>
+      <w:r>
+        <w:rPr>
+          <w:rStyle w:val="tlid-translation"/>
+        </w:rPr>
+        <w:t xml:space="preserve"> tiek paradītas</w:t>
+      </w:r>
+      <w:r>
+        <w:rPr>
+          <w:rStyle w:val="tlid-translation"/>
+        </w:rPr>
+        <w:t xml:space="preserve"> ēnotāju programmas </w:t>
+      </w:r>
+      <w:r>
+        <w:rPr>
+          <w:rStyle w:val="tlid-translation"/>
+        </w:rPr>
+        <w:t>piemēri</w:t>
+      </w:r>
+      <w:r>
+        <w:rPr>
+          <w:rStyle w:val="tlid-translation"/>
+        </w:rPr>
+        <w:t>.</w:t>
+      </w:r>
+      <w:bookmarkStart w:id="20" w:name="_GoBack"/>
+      <w:bookmarkEnd w:id="20"/>
+    </w:p>
+    <w:bookmarkStart w:id="21" w:name="_Ref34404558"/>
+    <w:p>
+      <w:pPr>
+        <w:jc w:val="right"/>
+      </w:pPr>
+      <w:r>
+        <w:lastRenderedPageBreak/>
+        <w:fldChar w:fldCharType="begin"/>
+      </w:r>
+      <w:r>
+        <w:instrText xml:space="preserve"> STYLEREF 1 \s </w:instrText>
+      </w:r>
+      <w:r>
+        <w:fldChar w:fldCharType="separate"/>
+      </w:r>
+      <w:r>
+        <w:rPr>
+          <w:noProof/>
+        </w:rPr>
+        <w:t>1</w:t>
+      </w:r>
+      <w:r>
+        <w:fldChar w:fldCharType="end"/>
+      </w:r>
+      <w:r>
+        <w:t>.</w:t>
+      </w:r>
+      <w:fldSimple w:instr=" SEQ Tabula \* ARABIC \s 1 ">
+        <w:r>
+          <w:rPr>
+            <w:noProof/>
+          </w:rPr>
+          <w:t>8</w:t>
+        </w:r>
+      </w:fldSimple>
+      <w:r>
+        <w:t xml:space="preserve"> tabula</w:t>
+      </w:r>
+      <w:bookmarkEnd w:id="21"/>
+    </w:p>
+    <w:p>
+      <w:pPr>
+        <w:jc w:val="center"/>
+        <w:rPr>
+          <w:b/>
+          <w:bCs/>
+          <w:lang w:eastAsia="en-US"/>
+        </w:rPr>
+      </w:pPr>
+      <w:r>
+        <w:rPr>
+          <w:b/>
+          <w:bCs/>
+          <w:lang w:eastAsia="en-US"/>
+        </w:rPr>
+        <w:t>Ēnotāju programmas kods un apraksts</w:t>
       </w:r>
     </w:p>
     <w:tbl>
@@ -11925,18 +14005,8 @@
             <w:tcW w:w="4644" w:type="dxa"/>
           </w:tcPr>
           <w:p>
-            <w:pPr>
-              <w:rPr>
-                <w:lang w:eastAsia="en-US"/>
-              </w:rPr>
-            </w:pPr>
-            <w:r>
-              <w:rPr>
-                <w:b/>
-                <w:bCs/>
-                <w:lang w:eastAsia="en-US"/>
-              </w:rPr>
-              <w:t>Sintakse</w:t>
+            <w:r>
+              <w:t>Kods</w:t>
             </w:r>
           </w:p>
         </w:tc>
@@ -11945,18 +14015,8 @@
             <w:tcW w:w="4644" w:type="dxa"/>
           </w:tcPr>
           <w:p>
-            <w:pPr>
-              <w:rPr>
-                <w:lang w:eastAsia="en-US"/>
-              </w:rPr>
-            </w:pPr>
-            <w:r>
-              <w:rPr>
-                <w:b/>
-                <w:bCs/>
-                <w:lang w:eastAsia="en-US"/>
-              </w:rPr>
-              <w:t>Semantika</w:t>
+            <w:r>
+              <w:t>Apraksts</w:t>
             </w:r>
           </w:p>
         </w:tc>
@@ -11967,49 +14027,28 @@
             <w:tcW w:w="4644" w:type="dxa"/>
           </w:tcPr>
           <w:p>
-            <w:pPr>
-              <w:pStyle w:val="HTMLPreformatted"/>
-              <w:rPr>
-                <w:sz w:val="24"/>
-                <w:szCs w:val="24"/>
-              </w:rPr>
-            </w:pPr>
-            <w:r>
-              <w:rPr>
-                <w:sz w:val="24"/>
-                <w:szCs w:val="24"/>
-              </w:rPr>
-              <w:t xml:space="preserve">mut age := </w:t>
-            </w:r>
-            <w:r>
-              <w:rPr>
-                <w:sz w:val="24"/>
-                <w:szCs w:val="24"/>
-              </w:rPr>
-              <w:t>5</w:t>
-            </w:r>
-          </w:p>
-          <w:p>
-            <w:pPr>
-              <w:pStyle w:val="HTMLPreformatted"/>
-              <w:rPr>
-                <w:sz w:val="24"/>
-                <w:szCs w:val="24"/>
-              </w:rPr>
-            </w:pPr>
-            <w:r>
-              <w:rPr>
-                <w:sz w:val="24"/>
-                <w:szCs w:val="24"/>
-              </w:rPr>
-              <w:t xml:space="preserve">age = </w:t>
-            </w:r>
-            <w:r>
-              <w:rPr>
-                <w:sz w:val="24"/>
-                <w:szCs w:val="24"/>
-              </w:rPr>
-              <w:t>10</w:t>
+            <w:r>
+              <w:t>#version 140</w:t>
+            </w:r>
+          </w:p>
+          <w:p>
+            <w:r>
+              <w:t>out vec4 color;</w:t>
+            </w:r>
+          </w:p>
+          <w:p>
+            <w:r>
+              <w:t>void main() {</w:t>
+            </w:r>
+          </w:p>
+          <w:p>
+            <w:r>
+              <w:t xml:space="preserve">    color = vec4(0.5, 0.5, 0.0, 1.0);</w:t>
+            </w:r>
+          </w:p>
+          <w:p>
+            <w:r>
+              <w:t>}</w:t>
             </w:r>
           </w:p>
         </w:tc>
@@ -12018,29 +14057,14 @@
             <w:tcW w:w="4644" w:type="dxa"/>
           </w:tcPr>
           <w:p>
-            <w:pPr>
-              <w:rPr>
-                <w:lang w:eastAsia="en-US"/>
-              </w:rPr>
-            </w:pPr>
-            <w:r>
-              <w:rPr>
-                <w:lang w:eastAsia="en-US"/>
-              </w:rPr>
-              <w:t>Izveidot mainīgo x un piešķirt 5;</w:t>
-            </w:r>
-          </w:p>
-          <w:p>
-            <w:pPr>
-              <w:rPr>
-                <w:lang w:eastAsia="en-US"/>
-              </w:rPr>
-            </w:pPr>
-            <w:r>
-              <w:rPr>
-                <w:lang w:eastAsia="en-US"/>
-              </w:rPr>
-              <w:t>Piešķirt 10 pie mainīga x;</w:t>
+            <w:r>
+              <w:t>Fragmenta ēnojuma programma, kurā tiek realizēta objekta pārzīmēšan</w:t>
+            </w:r>
+            <w:r>
+              <w:t>a</w:t>
+            </w:r>
+            <w:r>
+              <w:t xml:space="preserve"> dzeltenā krāsā.</w:t>
             </w:r>
           </w:p>
         </w:tc>
@@ -12051,175 +14075,34 @@
             <w:tcW w:w="4644" w:type="dxa"/>
           </w:tcPr>
           <w:p>
-            <w:pPr>
-              <w:pStyle w:val="HTMLPreformatted"/>
-              <w:rPr>
-                <w:sz w:val="24"/>
-                <w:szCs w:val="24"/>
-              </w:rPr>
-            </w:pPr>
-            <w:r>
-              <w:rPr>
-                <w:sz w:val="24"/>
-                <w:szCs w:val="24"/>
-              </w:rPr>
-              <w:t xml:space="preserve">mut </w:t>
-            </w:r>
-            <w:r>
-              <w:rPr>
-                <w:sz w:val="24"/>
-                <w:szCs w:val="24"/>
-              </w:rPr>
-              <w:t>arr</w:t>
-            </w:r>
-            <w:r>
-              <w:rPr>
-                <w:sz w:val="24"/>
-                <w:szCs w:val="24"/>
-              </w:rPr>
-              <w:t xml:space="preserve"> := ['</w:t>
-            </w:r>
-            <w:r>
-              <w:rPr>
-                <w:sz w:val="24"/>
-                <w:szCs w:val="24"/>
-              </w:rPr>
-              <w:t>Ieva</w:t>
-            </w:r>
-            <w:r>
-              <w:rPr>
-                <w:sz w:val="24"/>
-                <w:szCs w:val="24"/>
-              </w:rPr>
-              <w:t>']</w:t>
-            </w:r>
-          </w:p>
-          <w:p>
-            <w:pPr>
-              <w:pStyle w:val="HTMLPreformatted"/>
-              <w:rPr>
-                <w:sz w:val="24"/>
-                <w:szCs w:val="24"/>
-              </w:rPr>
-            </w:pPr>
-            <w:r>
-              <w:rPr>
-                <w:sz w:val="24"/>
-                <w:szCs w:val="24"/>
-              </w:rPr>
-              <w:t>arr</w:t>
-            </w:r>
-            <w:r>
-              <w:rPr>
-                <w:sz w:val="24"/>
-                <w:szCs w:val="24"/>
-              </w:rPr>
-              <w:t xml:space="preserve"> &lt;&lt; 'Peter</w:t>
-            </w:r>
-            <w:r>
-              <w:rPr>
-                <w:sz w:val="24"/>
-                <w:szCs w:val="24"/>
-              </w:rPr>
-              <w:t>is</w:t>
-            </w:r>
-            <w:r>
-              <w:rPr>
-                <w:sz w:val="24"/>
-                <w:szCs w:val="24"/>
-              </w:rPr>
-              <w:t>'</w:t>
-            </w:r>
-          </w:p>
-          <w:p>
-            <w:pPr>
-              <w:pStyle w:val="HTMLPreformatted"/>
-              <w:rPr>
-                <w:sz w:val="24"/>
-                <w:szCs w:val="24"/>
-              </w:rPr>
-            </w:pPr>
-            <w:r>
-              <w:rPr>
-                <w:sz w:val="24"/>
-                <w:szCs w:val="24"/>
-              </w:rPr>
-              <w:t>println(</w:t>
-            </w:r>
-            <w:r>
-              <w:rPr>
-                <w:sz w:val="24"/>
-                <w:szCs w:val="24"/>
-              </w:rPr>
-              <w:t>arr</w:t>
-            </w:r>
-            <w:r>
-              <w:rPr>
-                <w:sz w:val="24"/>
-                <w:szCs w:val="24"/>
-              </w:rPr>
-              <w:t xml:space="preserve">.len) </w:t>
-            </w:r>
-          </w:p>
-          <w:p>
-            <w:pPr>
-              <w:pStyle w:val="HTMLPreformatted"/>
-              <w:rPr>
-                <w:sz w:val="24"/>
-                <w:szCs w:val="24"/>
-              </w:rPr>
-            </w:pPr>
-            <w:r>
-              <w:rPr>
-                <w:sz w:val="24"/>
-                <w:szCs w:val="24"/>
-              </w:rPr>
-              <w:t>println('</w:t>
-            </w:r>
-            <w:r>
-              <w:rPr>
-                <w:sz w:val="24"/>
-                <w:szCs w:val="24"/>
-              </w:rPr>
-              <w:t>Henrijs</w:t>
-            </w:r>
-            <w:r>
-              <w:rPr>
-                <w:sz w:val="24"/>
-                <w:szCs w:val="24"/>
-              </w:rPr>
-              <w:t xml:space="preserve">' in </w:t>
-            </w:r>
-            <w:r>
-              <w:rPr>
-                <w:sz w:val="24"/>
-                <w:szCs w:val="24"/>
-              </w:rPr>
-              <w:t>arr</w:t>
-            </w:r>
-            <w:r>
-              <w:rPr>
-                <w:sz w:val="24"/>
-                <w:szCs w:val="24"/>
-              </w:rPr>
-              <w:t>)</w:t>
-            </w:r>
-          </w:p>
-          <w:p>
-            <w:pPr>
-              <w:pStyle w:val="HTMLPreformatted"/>
-              <w:rPr>
-                <w:sz w:val="24"/>
-                <w:szCs w:val="24"/>
-              </w:rPr>
-            </w:pPr>
-          </w:p>
-          <w:p>
-            <w:pPr>
-              <w:rPr>
-                <w:lang w:eastAsia="en-US"/>
-              </w:rPr>
-            </w:pPr>
+            <w:r>
+              <w:t>#version 140</w:t>
+            </w:r>
+          </w:p>
+          <w:p>
+            <w:r>
+              <w:t>in vec2 position;</w:t>
+            </w:r>
+          </w:p>
+          <w:p>
+            <w:r>
+              <w:t>uniform mat4 matrix;</w:t>
+            </w:r>
+          </w:p>
+          <w:p>
+            <w:r>
+              <w:t>void main() {</w:t>
+            </w:r>
+          </w:p>
+          <w:p>
+            <w:r>
+              <w:t xml:space="preserve">    gl_Position = matrix * vec4(position, 0.0, 1.0);</w:t>
+            </w:r>
+          </w:p>
+          <w:p>
+            <w:r>
+              <w:t>}</w:t>
+            </w:r>
           </w:p>
         </w:tc>
         <w:tc>
@@ -12227,1096 +14110,42 @@
             <w:tcW w:w="4644" w:type="dxa"/>
           </w:tcPr>
           <w:p>
-            <w:pPr>
-              <w:rPr>
-                <w:lang w:eastAsia="en-US"/>
-              </w:rPr>
-            </w:pPr>
-            <w:r>
-              <w:rPr>
-                <w:lang w:eastAsia="en-US"/>
-              </w:rPr>
-              <w:t>Izveidot masīvu “arr”</w:t>
-            </w:r>
-            <w:r>
-              <w:rPr>
-                <w:lang w:eastAsia="en-US"/>
-              </w:rPr>
-              <w:t xml:space="preserve"> </w:t>
-            </w:r>
-            <w:r>
-              <w:rPr>
-                <w:lang w:eastAsia="en-US"/>
-              </w:rPr>
-              <w:t>ar “Ieva” vērtību;</w:t>
-            </w:r>
-          </w:p>
-          <w:p>
-            <w:pPr>
-              <w:rPr>
-                <w:lang w:eastAsia="en-US"/>
-              </w:rPr>
-            </w:pPr>
-            <w:r>
-              <w:rPr>
-                <w:lang w:eastAsia="en-US"/>
-              </w:rPr>
-              <w:t>Pievienot masīvā “Peteris”;</w:t>
-            </w:r>
-          </w:p>
-          <w:p>
-            <w:pPr>
-              <w:rPr>
-                <w:lang w:eastAsia="en-US"/>
-              </w:rPr>
-            </w:pPr>
-            <w:r>
-              <w:rPr>
-                <w:lang w:eastAsia="en-US"/>
-              </w:rPr>
-              <w:t>Izvadīt konsolē masīva garumu;</w:t>
-            </w:r>
-          </w:p>
-          <w:p>
-            <w:pPr>
-              <w:rPr>
-                <w:lang w:eastAsia="en-US"/>
-              </w:rPr>
-            </w:pPr>
-            <w:r>
-              <w:rPr>
-                <w:lang w:eastAsia="en-US"/>
-              </w:rPr>
-              <w:t xml:space="preserve">Izvadīt konsolē pārbaudījumu vai ir </w:t>
-            </w:r>
-            <w:r>
-              <w:rPr>
-                <w:lang w:eastAsia="en-US"/>
-              </w:rPr>
-              <w:t>“arr” masīvā elements “Henrijs”;</w:t>
-            </w:r>
-          </w:p>
-        </w:tc>
-      </w:tr>
-      <w:tr>
-        <w:tc>
-          <w:tcPr>
-            <w:tcW w:w="4644" w:type="dxa"/>
-          </w:tcPr>
-          <w:p>
-            <w:pPr>
-              <w:rPr>
-                <w:lang w:eastAsia="en-US"/>
-              </w:rPr>
-            </w:pPr>
-            <w:r>
-              <w:rPr>
-                <w:rFonts w:ascii="Courier New" w:hAnsi="Courier New" w:cs="Courier New"/>
-                <w:snapToGrid/>
-                <w:lang w:val="en-US" w:eastAsia="en-US" w:bidi="ar-SA"/>
-              </w:rPr>
-              <w:t>y := if x</w:t>
-            </w:r>
-            <w:r>
-              <w:rPr>
-                <w:rFonts w:ascii="Courier New" w:hAnsi="Courier New" w:cs="Courier New"/>
-                <w:snapToGrid/>
-                <w:lang w:val="en-US" w:eastAsia="en-US" w:bidi="ar-SA"/>
-              </w:rPr>
-              <w:t xml:space="preserve"> </w:t>
-            </w:r>
-            <w:r>
-              <w:rPr>
-                <w:rFonts w:ascii="Courier New" w:hAnsi="Courier New" w:cs="Courier New"/>
-                <w:snapToGrid/>
-                <w:lang w:val="en-US" w:eastAsia="en-US" w:bidi="ar-SA"/>
-              </w:rPr>
-              <w:t>==</w:t>
-            </w:r>
-            <w:r>
-              <w:rPr>
-                <w:rFonts w:ascii="Courier New" w:hAnsi="Courier New" w:cs="Courier New"/>
-                <w:snapToGrid/>
-                <w:lang w:val="en-US" w:eastAsia="en-US" w:bidi="ar-SA"/>
-              </w:rPr>
-              <w:t xml:space="preserve"> </w:t>
-            </w:r>
-            <w:r>
-              <w:rPr>
-                <w:rFonts w:ascii="Courier New" w:hAnsi="Courier New" w:cs="Courier New"/>
-                <w:snapToGrid/>
-                <w:lang w:val="en-US" w:eastAsia="en-US" w:bidi="ar-SA"/>
-              </w:rPr>
-              <w:t>5 { 10 } else { 15 }</w:t>
-            </w:r>
-          </w:p>
-        </w:tc>
-        <w:tc>
-          <w:tcPr>
-            <w:tcW w:w="4644" w:type="dxa"/>
-          </w:tcPr>
-          <w:p>
-            <w:pPr>
-              <w:rPr>
-                <w:lang w:eastAsia="en-US"/>
-              </w:rPr>
-            </w:pPr>
-            <w:r>
-              <w:rPr>
-                <w:lang w:eastAsia="en-US"/>
-              </w:rPr>
-              <w:t>Piešķir 10 pie y, jā x ir vienāds ar 5, citādi piešķir 15;</w:t>
-            </w:r>
-          </w:p>
-        </w:tc>
-      </w:tr>
-      <w:tr>
-        <w:tc>
-          <w:tcPr>
-            <w:tcW w:w="4644" w:type="dxa"/>
-          </w:tcPr>
-          <w:p>
-            <w:pPr>
-              <w:pStyle w:val="HTMLPreformatted"/>
-              <w:rPr>
-                <w:sz w:val="24"/>
-                <w:szCs w:val="24"/>
-              </w:rPr>
-            </w:pPr>
-            <w:r>
-              <w:rPr>
-                <w:sz w:val="24"/>
-                <w:szCs w:val="24"/>
-              </w:rPr>
-              <w:t>struct Point {</w:t>
-            </w:r>
-          </w:p>
-          <w:p>
-            <w:pPr>
-              <w:pStyle w:val="HTMLPreformatted"/>
-              <w:rPr>
-                <w:sz w:val="24"/>
-                <w:szCs w:val="24"/>
-              </w:rPr>
-            </w:pPr>
-            <w:r>
-              <w:rPr>
-                <w:sz w:val="24"/>
-                <w:szCs w:val="24"/>
-              </w:rPr>
-              <w:tab/>
-              <w:t xml:space="preserve">x </w:t>
-            </w:r>
-            <w:r>
-              <w:rPr>
-                <w:sz w:val="24"/>
-                <w:szCs w:val="24"/>
-              </w:rPr>
-              <w:t>f64</w:t>
-            </w:r>
-          </w:p>
-          <w:p>
-            <w:pPr>
-              <w:pStyle w:val="HTMLPreformatted"/>
-              <w:rPr>
-                <w:sz w:val="24"/>
-                <w:szCs w:val="24"/>
-              </w:rPr>
-            </w:pPr>
-            <w:r>
-              <w:rPr>
-                <w:sz w:val="24"/>
-                <w:szCs w:val="24"/>
-              </w:rPr>
-              <w:tab/>
-              <w:t xml:space="preserve">y </w:t>
-            </w:r>
-            <w:r>
-              <w:rPr>
-                <w:sz w:val="24"/>
-                <w:szCs w:val="24"/>
-              </w:rPr>
-              <w:t>f64</w:t>
-            </w:r>
-          </w:p>
-          <w:p>
-            <w:pPr>
-              <w:pStyle w:val="HTMLPreformatted"/>
-              <w:rPr>
-                <w:sz w:val="24"/>
-                <w:szCs w:val="24"/>
-              </w:rPr>
-            </w:pPr>
-            <w:r>
-              <w:rPr>
-                <w:sz w:val="24"/>
-                <w:szCs w:val="24"/>
-              </w:rPr>
-              <w:t>}</w:t>
-            </w:r>
-          </w:p>
-          <w:p>
-            <w:pPr>
-              <w:pStyle w:val="HTMLPreformatted"/>
-              <w:rPr>
-                <w:sz w:val="24"/>
-                <w:szCs w:val="24"/>
-              </w:rPr>
-            </w:pPr>
-            <w:r>
-              <w:rPr>
-                <w:sz w:val="24"/>
-                <w:szCs w:val="24"/>
-              </w:rPr>
-              <w:t>fn main () {</w:t>
-            </w:r>
-          </w:p>
-          <w:p>
-            <w:pPr>
-              <w:pStyle w:val="HTMLPreformatted"/>
-              <w:rPr>
-                <w:sz w:val="24"/>
-                <w:szCs w:val="24"/>
-              </w:rPr>
-            </w:pPr>
-            <w:r>
-              <w:rPr>
-                <w:sz w:val="24"/>
-                <w:szCs w:val="24"/>
-              </w:rPr>
-              <w:t xml:space="preserve">    </w:t>
-            </w:r>
-            <w:r>
-              <w:rPr>
-                <w:sz w:val="24"/>
-                <w:szCs w:val="24"/>
-              </w:rPr>
-              <w:t>p := Point{</w:t>
-            </w:r>
-          </w:p>
-          <w:p>
-            <w:pPr>
-              <w:pStyle w:val="HTMLPreformatted"/>
-              <w:rPr>
-                <w:sz w:val="24"/>
-                <w:szCs w:val="24"/>
-              </w:rPr>
-            </w:pPr>
-            <w:r>
-              <w:rPr>
-                <w:sz w:val="24"/>
-                <w:szCs w:val="24"/>
-              </w:rPr>
-              <w:tab/>
-              <w:t>x: 1.0</w:t>
-            </w:r>
-          </w:p>
-          <w:p>
-            <w:pPr>
-              <w:pStyle w:val="HTMLPreformatted"/>
-              <w:rPr>
-                <w:sz w:val="24"/>
-                <w:szCs w:val="24"/>
-              </w:rPr>
-            </w:pPr>
-            <w:r>
-              <w:rPr>
-                <w:sz w:val="24"/>
-                <w:szCs w:val="24"/>
-              </w:rPr>
-              <w:tab/>
-              <w:t>y: 2.0</w:t>
-            </w:r>
-          </w:p>
-          <w:p>
-            <w:pPr>
-              <w:pStyle w:val="HTMLPreformatted"/>
-              <w:rPr>
-                <w:sz w:val="24"/>
-                <w:szCs w:val="24"/>
-              </w:rPr>
-            </w:pPr>
-            <w:r>
-              <w:rPr>
-                <w:sz w:val="24"/>
-                <w:szCs w:val="24"/>
-              </w:rPr>
-              <w:t xml:space="preserve">    </w:t>
-            </w:r>
-            <w:r>
-              <w:rPr>
-                <w:sz w:val="24"/>
-                <w:szCs w:val="24"/>
-              </w:rPr>
-              <w:t>}</w:t>
-            </w:r>
-          </w:p>
-          <w:p>
-            <w:pPr>
-              <w:pStyle w:val="HTMLPreformatted"/>
-              <w:rPr>
-                <w:sz w:val="24"/>
-                <w:szCs w:val="24"/>
-              </w:rPr>
-            </w:pPr>
-            <w:r>
-              <w:rPr>
-                <w:sz w:val="24"/>
-                <w:szCs w:val="24"/>
-              </w:rPr>
-              <w:t xml:space="preserve">    </w:t>
-            </w:r>
-            <w:r>
-              <w:rPr>
-                <w:sz w:val="24"/>
-                <w:szCs w:val="24"/>
-              </w:rPr>
-              <w:t>println(p.x)</w:t>
-            </w:r>
-          </w:p>
-          <w:p>
-            <w:pPr>
-              <w:pStyle w:val="HTMLPreformatted"/>
-              <w:rPr>
-                <w:sz w:val="24"/>
-                <w:szCs w:val="24"/>
-              </w:rPr>
-            </w:pPr>
-            <w:r>
-              <w:rPr>
-                <w:sz w:val="24"/>
-                <w:szCs w:val="24"/>
-              </w:rPr>
-              <w:t>}</w:t>
-            </w:r>
-          </w:p>
-        </w:tc>
-        <w:tc>
-          <w:tcPr>
-            <w:tcW w:w="4644" w:type="dxa"/>
-          </w:tcPr>
-          <w:p>
-            <w:pPr>
-              <w:rPr>
-                <w:lang w:eastAsia="en-US"/>
-              </w:rPr>
-            </w:pPr>
-            <w:r>
-              <w:rPr>
-                <w:lang w:eastAsia="en-US"/>
-              </w:rPr>
-              <w:t>Deklarēt struktūru ar nosaukumu “Point”, kurā ir lauks x un y ar datu tipu float64;</w:t>
-            </w:r>
-          </w:p>
-          <w:p>
-            <w:pPr>
-              <w:rPr>
-                <w:lang w:eastAsia="en-US"/>
-              </w:rPr>
-            </w:pPr>
-            <w:r>
-              <w:rPr>
-                <w:lang w:eastAsia="en-US"/>
-              </w:rPr>
-              <w:t>Funkcijā “main” izveidot jaunu objektu “mypoint” ar “Point” tipu, piešķirt x laukam 1.0, y laukam 2.0;</w:t>
-            </w:r>
-          </w:p>
-          <w:p>
-            <w:pPr>
-              <w:rPr>
-                <w:lang w:eastAsia="en-US"/>
-              </w:rPr>
-            </w:pPr>
-            <w:r>
-              <w:rPr>
-                <w:lang w:eastAsia="en-US"/>
-              </w:rPr>
-              <w:t>Izvadīt objekta “mypoint” x lauka vērtību.</w:t>
-            </w:r>
-          </w:p>
-        </w:tc>
-      </w:tr>
-      <w:tr>
-        <w:tc>
-          <w:tcPr>
-            <w:tcW w:w="4644" w:type="dxa"/>
-          </w:tcPr>
-          <w:p>
-            <w:pPr>
-              <w:pStyle w:val="HTMLPreformatted"/>
-              <w:rPr>
-                <w:sz w:val="24"/>
-                <w:szCs w:val="24"/>
-              </w:rPr>
-            </w:pPr>
-          </w:p>
-          <w:p>
-            <w:pPr>
-              <w:pStyle w:val="HTMLPreformatted"/>
-              <w:rPr>
-                <w:sz w:val="24"/>
-                <w:szCs w:val="24"/>
-              </w:rPr>
-            </w:pPr>
-          </w:p>
-          <w:p>
-            <w:pPr>
-              <w:pStyle w:val="HTMLPreformatted"/>
-              <w:rPr>
-                <w:sz w:val="24"/>
-                <w:szCs w:val="24"/>
-              </w:rPr>
-            </w:pPr>
-            <w:r>
-              <w:rPr>
-                <w:sz w:val="24"/>
-                <w:szCs w:val="24"/>
-              </w:rPr>
-              <w:lastRenderedPageBreak/>
-              <w:t>fn addsub(x, y int) (int, int) {</w:t>
-            </w:r>
-          </w:p>
-          <w:p>
-            <w:pPr>
-              <w:pStyle w:val="HTMLPreformatted"/>
-              <w:rPr>
-                <w:sz w:val="24"/>
-                <w:szCs w:val="24"/>
-              </w:rPr>
-            </w:pPr>
-            <w:r>
-              <w:rPr>
-                <w:sz w:val="24"/>
-                <w:szCs w:val="24"/>
-              </w:rPr>
-              <w:tab/>
-              <w:t>return x + y, x - y</w:t>
-            </w:r>
-          </w:p>
-          <w:p>
-            <w:pPr>
-              <w:pStyle w:val="HTMLPreformatted"/>
-              <w:rPr>
-                <w:sz w:val="24"/>
-                <w:szCs w:val="24"/>
-              </w:rPr>
-            </w:pPr>
-            <w:r>
-              <w:rPr>
-                <w:sz w:val="24"/>
-                <w:szCs w:val="24"/>
-              </w:rPr>
-              <w:t>}</w:t>
-            </w:r>
-          </w:p>
-          <w:p>
-            <w:pPr>
-              <w:pStyle w:val="HTMLPreformatted"/>
-              <w:rPr>
-                <w:sz w:val="24"/>
-                <w:szCs w:val="24"/>
-              </w:rPr>
-            </w:pPr>
-            <w:r>
-              <w:rPr>
-                <w:sz w:val="24"/>
-                <w:szCs w:val="24"/>
-              </w:rPr>
-              <w:t>fn main () {</w:t>
-            </w:r>
-          </w:p>
-          <w:p>
-            <w:pPr>
-              <w:pStyle w:val="HTMLPreformatted"/>
-              <w:rPr>
-                <w:sz w:val="24"/>
-                <w:szCs w:val="24"/>
-              </w:rPr>
-            </w:pPr>
-            <w:r>
-              <w:rPr>
-                <w:sz w:val="24"/>
-                <w:szCs w:val="24"/>
-              </w:rPr>
-              <w:t xml:space="preserve">    add, sub := addsub(4, 2)</w:t>
-            </w:r>
-          </w:p>
-          <w:p>
-            <w:pPr>
-              <w:pStyle w:val="HTMLPreformatted"/>
-              <w:rPr>
-                <w:sz w:val="24"/>
-                <w:szCs w:val="24"/>
-              </w:rPr>
-            </w:pPr>
-            <w:r>
-              <w:rPr>
-                <w:sz w:val="24"/>
-                <w:szCs w:val="24"/>
-              </w:rPr>
-              <w:t>}</w:t>
-            </w:r>
-          </w:p>
-        </w:tc>
-        <w:tc>
-          <w:tcPr>
-            <w:tcW w:w="4644" w:type="dxa"/>
-          </w:tcPr>
-          <w:p>
-            <w:pPr>
-              <w:rPr>
-                <w:lang w:eastAsia="en-US"/>
-              </w:rPr>
-            </w:pPr>
-            <w:r>
-              <w:rPr>
-                <w:lang w:eastAsia="en-US"/>
-              </w:rPr>
-              <w:lastRenderedPageBreak/>
-              <w:t xml:space="preserve">Izveidot funkciju “addsub”, ar parametriem x </w:t>
-            </w:r>
-            <w:r>
-              <w:rPr>
-                <w:lang w:eastAsia="en-US"/>
-              </w:rPr>
-              <w:lastRenderedPageBreak/>
-              <w:t>un y, ar int32 tipu, kas atgriež divas int32 vērtībās, kur pirmā vērtība ir x + y un otra vērtība ir x – y;</w:t>
-            </w:r>
-          </w:p>
-          <w:p>
-            <w:pPr>
-              <w:rPr>
-                <w:lang w:eastAsia="en-US"/>
-              </w:rPr>
-            </w:pPr>
-            <w:r>
-              <w:rPr>
-                <w:lang w:eastAsia="en-US"/>
-              </w:rPr>
-              <w:t>Funkcijā “main” piešķirt funkcijas “addsub” ar parametriem 4 un 2, pirmo vērtību mainīgajā “add” un otro vērtību mainīgajā “sub”;</w:t>
-            </w:r>
-          </w:p>
-        </w:tc>
-      </w:tr>
-      <w:tr>
-        <w:tc>
-          <w:tcPr>
-            <w:tcW w:w="4644" w:type="dxa"/>
-          </w:tcPr>
-          <w:p>
-            <w:pPr>
-              <w:pStyle w:val="HTMLPreformatted"/>
-              <w:rPr>
-                <w:sz w:val="24"/>
-                <w:szCs w:val="24"/>
-              </w:rPr>
-            </w:pPr>
-            <w:r>
-              <w:rPr>
-                <w:sz w:val="24"/>
-                <w:szCs w:val="24"/>
-              </w:rPr>
-              <w:lastRenderedPageBreak/>
-              <w:t>fn sqr(n int) int {</w:t>
-            </w:r>
-          </w:p>
-          <w:p>
-            <w:pPr>
-              <w:pStyle w:val="HTMLPreformatted"/>
-              <w:rPr>
-                <w:sz w:val="24"/>
-                <w:szCs w:val="24"/>
-              </w:rPr>
-            </w:pPr>
-            <w:r>
-              <w:rPr>
-                <w:sz w:val="24"/>
-                <w:szCs w:val="24"/>
-              </w:rPr>
-              <w:t xml:space="preserve">        return n * n</w:t>
-            </w:r>
-          </w:p>
-          <w:p>
-            <w:pPr>
-              <w:pStyle w:val="HTMLPreformatted"/>
-              <w:rPr>
-                <w:sz w:val="24"/>
-                <w:szCs w:val="24"/>
-              </w:rPr>
-            </w:pPr>
-            <w:r>
-              <w:rPr>
-                <w:sz w:val="24"/>
-                <w:szCs w:val="24"/>
-              </w:rPr>
-              <w:t>}</w:t>
-            </w:r>
-          </w:p>
-          <w:p>
-            <w:pPr>
-              <w:pStyle w:val="HTMLPreformatted"/>
-              <w:rPr>
-                <w:sz w:val="24"/>
-                <w:szCs w:val="24"/>
-              </w:rPr>
-            </w:pPr>
-          </w:p>
-          <w:p>
-            <w:pPr>
-              <w:pStyle w:val="HTMLPreformatted"/>
-              <w:rPr>
-                <w:sz w:val="24"/>
-                <w:szCs w:val="24"/>
-              </w:rPr>
-            </w:pPr>
-            <w:r>
-              <w:rPr>
-                <w:sz w:val="24"/>
-                <w:szCs w:val="24"/>
-              </w:rPr>
-              <w:t>fn numbers(n int) int {</w:t>
-            </w:r>
-          </w:p>
-          <w:p>
-            <w:pPr>
-              <w:pStyle w:val="HTMLPreformatted"/>
-              <w:rPr>
-                <w:sz w:val="24"/>
-                <w:szCs w:val="24"/>
-              </w:rPr>
-            </w:pPr>
-            <w:r>
-              <w:rPr>
-                <w:sz w:val="24"/>
-                <w:szCs w:val="24"/>
-              </w:rPr>
-              <w:tab/>
-              <w:t>mut sum := 0</w:t>
-            </w:r>
-          </w:p>
-          <w:p>
-            <w:pPr>
-              <w:pStyle w:val="HTMLPreformatted"/>
-              <w:rPr>
-                <w:sz w:val="24"/>
-                <w:szCs w:val="24"/>
-              </w:rPr>
-            </w:pPr>
-            <w:r>
-              <w:rPr>
-                <w:sz w:val="24"/>
-                <w:szCs w:val="24"/>
-              </w:rPr>
-              <w:tab/>
-              <w:t>mut i := 0</w:t>
-            </w:r>
-          </w:p>
-          <w:p>
-            <w:pPr>
-              <w:pStyle w:val="HTMLPreformatted"/>
-              <w:rPr>
-                <w:sz w:val="24"/>
-                <w:szCs w:val="24"/>
-              </w:rPr>
-            </w:pPr>
-            <w:r>
-              <w:rPr>
-                <w:sz w:val="24"/>
-                <w:szCs w:val="24"/>
-              </w:rPr>
-              <w:tab/>
-              <w:t>for i &lt;= n {</w:t>
-            </w:r>
-          </w:p>
-          <w:p>
-            <w:pPr>
-              <w:pStyle w:val="HTMLPreformatted"/>
-              <w:rPr>
-                <w:sz w:val="24"/>
-                <w:szCs w:val="24"/>
-              </w:rPr>
-            </w:pPr>
-            <w:r>
-              <w:rPr>
-                <w:sz w:val="24"/>
-                <w:szCs w:val="24"/>
-              </w:rPr>
-              <w:tab/>
-            </w:r>
-            <w:r>
-              <w:rPr>
-                <w:sz w:val="24"/>
-                <w:szCs w:val="24"/>
-              </w:rPr>
-              <w:tab/>
-              <w:t>sum += i</w:t>
-            </w:r>
-          </w:p>
-          <w:p>
-            <w:pPr>
-              <w:pStyle w:val="HTMLPreformatted"/>
-              <w:rPr>
-                <w:sz w:val="24"/>
-                <w:szCs w:val="24"/>
-              </w:rPr>
-            </w:pPr>
-            <w:r>
-              <w:rPr>
-                <w:sz w:val="24"/>
-                <w:szCs w:val="24"/>
-              </w:rPr>
-              <w:tab/>
-            </w:r>
-            <w:r>
-              <w:rPr>
-                <w:sz w:val="24"/>
-                <w:szCs w:val="24"/>
-              </w:rPr>
-              <w:tab/>
-              <w:t>i++</w:t>
-            </w:r>
-          </w:p>
-          <w:p>
-            <w:pPr>
-              <w:pStyle w:val="HTMLPreformatted"/>
-              <w:rPr>
-                <w:sz w:val="24"/>
-                <w:szCs w:val="24"/>
-              </w:rPr>
-            </w:pPr>
-            <w:r>
-              <w:rPr>
-                <w:sz w:val="24"/>
-                <w:szCs w:val="24"/>
-              </w:rPr>
-              <w:tab/>
-              <w:t>}</w:t>
-            </w:r>
-          </w:p>
-          <w:p>
-            <w:pPr>
-              <w:pStyle w:val="HTMLPreformatted"/>
-              <w:rPr>
-                <w:sz w:val="24"/>
-                <w:szCs w:val="24"/>
-              </w:rPr>
-            </w:pPr>
-            <w:r>
-              <w:rPr>
-                <w:sz w:val="24"/>
-                <w:szCs w:val="24"/>
-              </w:rPr>
-              <w:tab/>
-              <w:t>return sum</w:t>
-            </w:r>
-          </w:p>
-          <w:p>
-            <w:pPr>
-              <w:pStyle w:val="HTMLPreformatted"/>
-              <w:rPr>
-                <w:sz w:val="24"/>
-                <w:szCs w:val="24"/>
-              </w:rPr>
-            </w:pPr>
-            <w:r>
-              <w:rPr>
-                <w:sz w:val="24"/>
-                <w:szCs w:val="24"/>
-              </w:rPr>
-              <w:t>}</w:t>
-            </w:r>
-          </w:p>
-          <w:p>
-            <w:pPr>
-              <w:pStyle w:val="HTMLPreformatted"/>
-              <w:rPr>
-                <w:sz w:val="24"/>
-                <w:szCs w:val="24"/>
-              </w:rPr>
-            </w:pPr>
-          </w:p>
-          <w:p>
-            <w:pPr>
-              <w:pStyle w:val="HTMLPreformatted"/>
-              <w:rPr>
-                <w:sz w:val="24"/>
-                <w:szCs w:val="24"/>
-              </w:rPr>
-            </w:pPr>
-            <w:r>
-              <w:rPr>
-                <w:sz w:val="24"/>
-                <w:szCs w:val="24"/>
-              </w:rPr>
-              <w:t>fn run(value int, op fn(int) int) int {</w:t>
-            </w:r>
-          </w:p>
-          <w:p>
-            <w:pPr>
-              <w:pStyle w:val="HTMLPreformatted"/>
-              <w:rPr>
-                <w:sz w:val="24"/>
-                <w:szCs w:val="24"/>
-              </w:rPr>
-            </w:pPr>
-            <w:r>
-              <w:rPr>
-                <w:sz w:val="24"/>
-                <w:szCs w:val="24"/>
-              </w:rPr>
-              <w:t xml:space="preserve">        return op(value)</w:t>
-            </w:r>
-          </w:p>
-          <w:p>
-            <w:pPr>
-              <w:pStyle w:val="HTMLPreformatted"/>
-              <w:rPr>
-                <w:sz w:val="24"/>
-                <w:szCs w:val="24"/>
-              </w:rPr>
-            </w:pPr>
-            <w:r>
-              <w:rPr>
-                <w:sz w:val="24"/>
-                <w:szCs w:val="24"/>
-              </w:rPr>
-              <w:t>}</w:t>
-            </w:r>
-          </w:p>
-          <w:p>
-            <w:pPr>
-              <w:pStyle w:val="HTMLPreformatted"/>
-              <w:rPr>
-                <w:sz w:val="24"/>
-                <w:szCs w:val="24"/>
-              </w:rPr>
-            </w:pPr>
-          </w:p>
-          <w:p>
-            <w:pPr>
-              <w:pStyle w:val="HTMLPreformatted"/>
-              <w:rPr>
-                <w:sz w:val="24"/>
-                <w:szCs w:val="24"/>
-              </w:rPr>
-            </w:pPr>
-            <w:r>
-              <w:rPr>
-                <w:sz w:val="24"/>
-                <w:szCs w:val="24"/>
-              </w:rPr>
-              <w:t>fn main()  {</w:t>
-            </w:r>
-          </w:p>
-          <w:p>
-            <w:pPr>
-              <w:pStyle w:val="HTMLPreformatted"/>
-              <w:rPr>
-                <w:sz w:val="24"/>
-                <w:szCs w:val="24"/>
-              </w:rPr>
-            </w:pPr>
-            <w:r>
-              <w:rPr>
-                <w:sz w:val="24"/>
-                <w:szCs w:val="24"/>
-              </w:rPr>
-              <w:t xml:space="preserve">        println(run(5, sqr))</w:t>
-            </w:r>
-          </w:p>
-          <w:p>
-            <w:pPr>
-              <w:pStyle w:val="HTMLPreformatted"/>
-              <w:rPr>
-                <w:sz w:val="24"/>
-                <w:szCs w:val="24"/>
-              </w:rPr>
-            </w:pPr>
-            <w:r>
-              <w:rPr>
-                <w:sz w:val="24"/>
-                <w:szCs w:val="24"/>
-              </w:rPr>
-              <w:tab/>
-              <w:t>println(run(5, numbers))</w:t>
-            </w:r>
-          </w:p>
-          <w:p>
-            <w:pPr>
-              <w:pStyle w:val="HTMLPreformatted"/>
-              <w:rPr>
-                <w:sz w:val="24"/>
-                <w:szCs w:val="24"/>
-              </w:rPr>
-            </w:pPr>
-            <w:r>
-              <w:rPr>
-                <w:sz w:val="24"/>
-                <w:szCs w:val="24"/>
-              </w:rPr>
-              <w:t>}</w:t>
-            </w:r>
-          </w:p>
-        </w:tc>
-        <w:tc>
-          <w:tcPr>
-            <w:tcW w:w="4644" w:type="dxa"/>
-          </w:tcPr>
-          <w:p>
-            <w:pPr>
-              <w:rPr>
-                <w:lang w:eastAsia="en-US"/>
-              </w:rPr>
-            </w:pPr>
-            <w:r>
-              <w:rPr>
-                <w:lang w:eastAsia="en-US"/>
-              </w:rPr>
-              <w:t xml:space="preserve">Izveidot funkciju </w:t>
-            </w:r>
-            <w:r>
-              <w:rPr>
-                <w:lang w:eastAsia="en-US"/>
-              </w:rPr>
-              <w:t>“sqr”, ar parametru “n” int tipa, kas atgriež int tipa rezultātu n * n;</w:t>
-            </w:r>
-          </w:p>
-          <w:p>
-            <w:pPr>
-              <w:rPr>
-                <w:lang w:eastAsia="en-US"/>
-              </w:rPr>
-            </w:pPr>
-            <w:r>
-              <w:rPr>
-                <w:lang w:eastAsia="en-US"/>
-              </w:rPr>
-              <w:t>Izveidot funkciju “numbers_sum”, ar parametru “n” int tipa, kas atgriež int tipa summu no 0 līdz n;</w:t>
-            </w:r>
-          </w:p>
-          <w:p>
-            <w:pPr>
-              <w:rPr>
-                <w:lang w:eastAsia="en-US"/>
-              </w:rPr>
-            </w:pPr>
-            <w:r>
-              <w:rPr>
-                <w:lang w:eastAsia="en-US"/>
-              </w:rPr>
-              <w:t>Izveidot funkciju “run”, ar parametriem “</w:t>
-            </w:r>
-            <w:r>
-              <w:rPr>
-                <w:lang w:eastAsia="en-US"/>
-              </w:rPr>
-              <w:t>value</w:t>
-            </w:r>
-            <w:r>
-              <w:rPr>
-                <w:lang w:eastAsia="en-US"/>
-              </w:rPr>
-              <w:t>” (int tipa), “op” funkcijas nosaukums ar vienu int parametru, kas atgriež int vērtību, kurā tiek izsauktas funkcijas un atgrieztas tās vērtības</w:t>
-            </w:r>
-            <w:r>
-              <w:rPr>
-                <w:lang w:eastAsia="en-US"/>
-              </w:rPr>
-              <w:t>;</w:t>
-            </w:r>
-          </w:p>
-          <w:p>
-            <w:pPr>
-              <w:rPr>
-                <w:lang w:eastAsia="en-US"/>
-              </w:rPr>
-            </w:pPr>
-            <w:r>
-              <w:rPr>
-                <w:lang w:eastAsia="en-US"/>
-              </w:rPr>
-              <w:t>Funkcijā “main” izvadīt rezultātus “sqr” un “numbers_sum”, izmantojot funkciju “run”, kur “value” ir vienāda ar 5;</w:t>
+            <w:r>
+              <w:t>Virsotnes ēnojuma programma, kurā tiek realizēta objekta pārvietošana izmantojot transformācijas matricas</w:t>
+            </w:r>
+            <w:r>
+              <w:t xml:space="preserve"> reizinājums.</w:t>
             </w:r>
           </w:p>
         </w:tc>
       </w:tr>
     </w:tbl>
-    <w:p>
-      <w:pPr>
-        <w:rPr>
-          <w:lang w:eastAsia="en-US"/>
-        </w:rPr>
-      </w:pPr>
-    </w:p>
-    <w:p>
-      <w:pPr>
-        <w:rPr>
-          <w:lang w:eastAsia="en-US"/>
-        </w:rPr>
-      </w:pPr>
-      <w:r>
-        <w:rPr>
-          <w:lang w:eastAsia="en-US"/>
-        </w:rPr>
-        <w:t>https://vlang.io/docs#for</w:t>
-      </w:r>
-      <w:bookmarkStart w:id="18" w:name="_GoBack"/>
-      <w:bookmarkEnd w:id="18"/>
-    </w:p>
-    <w:p>
-      <w:pPr>
-        <w:rPr>
-          <w:lang w:eastAsia="en-US"/>
-        </w:rPr>
-      </w:pPr>
-      <w:hyperlink r:id="rId14" w:history="1">
-        <w:r>
-          <w:rPr>
-            <w:rStyle w:val="Hyperlink"/>
-            <w:lang w:eastAsia="en-US"/>
-          </w:rPr>
-          <w:t>http://vlang.com/docs/</w:t>
-        </w:r>
-      </w:hyperlink>
-    </w:p>
-    <w:p>
-      <w:pPr>
-        <w:rPr>
-          <w:lang w:eastAsia="en-US"/>
-        </w:rPr>
-      </w:pPr>
-      <w:r>
-        <w:rPr>
-          <w:lang w:eastAsia="en-US"/>
-        </w:rPr>
-        <w:t>https://vlang.io/docs#introduction</w:t>
-      </w:r>
-    </w:p>
+    <w:p/>
     <w:p>
       <w:pPr>
         <w:pStyle w:val="Heading1bezNumbering"/>
       </w:pPr>
-      <w:bookmarkStart w:id="19" w:name="_Toc371458776"/>
-      <w:bookmarkStart w:id="20" w:name="_Toc32308818"/>
+      <w:bookmarkStart w:id="22" w:name="_Toc371458776"/>
+      <w:bookmarkStart w:id="23" w:name="_Toc32308818"/>
       <w:r>
         <w:lastRenderedPageBreak/>
         <w:t>SECINĀJUMI</w:t>
       </w:r>
-      <w:bookmarkEnd w:id="19"/>
-      <w:bookmarkEnd w:id="20"/>
+      <w:bookmarkEnd w:id="22"/>
+      <w:bookmarkEnd w:id="23"/>
     </w:p>
     <w:p>
       <w:pPr>
         <w:pStyle w:val="Heading1bezNumbering"/>
       </w:pPr>
-      <w:bookmarkStart w:id="21" w:name="_Toc371458777"/>
-      <w:bookmarkStart w:id="22" w:name="_Toc32308819"/>
+      <w:bookmarkStart w:id="24" w:name="_Toc371458777"/>
+      <w:bookmarkStart w:id="25" w:name="_Toc32308819"/>
       <w:r>
         <w:lastRenderedPageBreak/>
         <w:t>LITERATŪRA</w:t>
       </w:r>
-      <w:bookmarkEnd w:id="21"/>
-      <w:bookmarkEnd w:id="22"/>
+      <w:bookmarkEnd w:id="24"/>
+      <w:bookmarkEnd w:id="25"/>
     </w:p>
     <w:p>
       <w:pPr>
@@ -13348,7 +14177,7 @@
       <w:r>
         <w:t xml:space="preserve"> </w:t>
       </w:r>
-      <w:hyperlink r:id="rId15" w:history="1">
+      <w:hyperlink r:id="rId17" w:history="1">
         <w:r>
           <w:rPr>
             <w:rStyle w:val="Hyperlink"/>
@@ -13407,7 +14236,7 @@
       <w:r>
         <w:t xml:space="preserve"> </w:t>
       </w:r>
-      <w:hyperlink r:id="rId16" w:history="1">
+      <w:hyperlink r:id="rId18" w:history="1">
         <w:r>
           <w:rPr>
             <w:rStyle w:val="Hyperlink"/>
@@ -13486,32 +14315,29 @@
         <w:t>Eighth Edition</w:t>
       </w:r>
       <w:r>
+        <w:t xml:space="preserve">, </w:t>
+      </w:r>
+      <w:r>
+        <w:t>Michigan</w:t>
+      </w:r>
+      <w:r>
+        <w:t xml:space="preserve">, 2013. gads, 986 lpp Pieejams: </w:t>
+      </w:r>
+      <w:r>
+        <w:t>https://www.cs.utexas.edu/users/fussell/courses/cs354/handouts/Addison.Wesley.OpenGL.Programming.Guide.8th.Edition.Mar.2013.ISBN.0321773039.pdf</w:t>
+      </w:r>
+    </w:p>
+    <w:p>
+      <w:r>
+        <w:t>5</w:t>
+      </w:r>
+      <w:r>
+        <w:t>.</w:t>
+      </w:r>
+      <w:r>
         <w:t xml:space="preserve"> </w:t>
       </w:r>
-      <w:r>
-        <w:t xml:space="preserve">, </w:t>
-      </w:r>
-      <w:r>
-        <w:t>Michigan</w:t>
-      </w:r>
-      <w:r>
-        <w:t xml:space="preserve">, 2013. gads, 986 lpp Pieejams: </w:t>
-      </w:r>
-      <w:r>
-        <w:t>https://www.cs.utexas.edu/users/fussell/courses/cs354/handouts/Addison.Wesley.OpenGL.Programming.Guide.8th.Edition.Mar.2013.ISBN.0321773039.pdf</w:t>
-      </w:r>
-    </w:p>
-    <w:p>
-      <w:r>
-        <w:t>5</w:t>
-      </w:r>
-      <w:r>
-        <w:t>.</w:t>
-      </w:r>
-      <w:r>
-        <w:t xml:space="preserve"> </w:t>
-      </w:r>
-      <w:hyperlink r:id="rId17" w:history="1">
+      <w:hyperlink r:id="rId19" w:history="1">
         <w:r>
           <w:t>Andreas Zwinkau</w:t>
         </w:r>
@@ -13535,7 +14361,7 @@
       <w:r>
         <w:t xml:space="preserve"> Pieejams: </w:t>
       </w:r>
-      <w:hyperlink r:id="rId18" w:history="1">
+      <w:hyperlink r:id="rId20" w:history="1">
         <w:r>
           <w:rPr>
             <w:rStyle w:val="Hyperlink"/>
@@ -13548,7 +14374,7 @@
       <w:r>
         <w:t xml:space="preserve">6. </w:t>
       </w:r>
-      <w:hyperlink r:id="rId19" w:history="1">
+      <w:hyperlink r:id="rId21" w:history="1">
         <w:r>
           <w:t>Andrew Meredith</w:t>
         </w:r>
@@ -13570,7 +14396,7 @@
       <w:r>
         <w:t xml:space="preserve">12. septembris 2019. gads [skatīts 14. decembrī 2019. gadā], Pieejams: </w:t>
       </w:r>
-      <w:hyperlink r:id="rId20" w:history="1">
+      <w:hyperlink r:id="rId22" w:history="1">
         <w:r>
           <w:rPr>
             <w:rStyle w:val="Hyperlink"/>
@@ -13601,7 +14427,13 @@
         <w:t>Computer Graphics Suggested Platforms</w:t>
       </w:r>
       <w:r>
-        <w:t xml:space="preserve">, 21. decembris 2019. [skatīts 21. decembrī 2019. gadā] </w:t>
+        <w:t>, 21. decembris 2019.</w:t>
+      </w:r>
+      <w:r>
+        <w:t xml:space="preserve"> gads</w:t>
+      </w:r>
+      <w:r>
+        <w:t xml:space="preserve"> [skatīts 21. decembrī 2019. gadā] </w:t>
       </w:r>
       <w:r>
         <w:t xml:space="preserve">Pieejams: </w:t>
@@ -13638,7 +14470,7 @@
       <w:r>
         <w:t xml:space="preserve">februāris 2019. gads [skatīts 11. decembrī 2019. gadā], Pieejams: </w:t>
       </w:r>
-      <w:hyperlink r:id="rId21" w:history="1">
+      <w:hyperlink r:id="rId23" w:history="1">
         <w:r>
           <w:rPr>
             <w:rStyle w:val="Hyperlink"/>
@@ -13677,7 +14509,7 @@
       <w:r>
         <w:t xml:space="preserve">2018. gads, 617. lpp. Pieejams: </w:t>
       </w:r>
-      <w:hyperlink r:id="rId22" w:history="1">
+      <w:hyperlink r:id="rId24" w:history="1">
         <w:r>
           <w:rPr>
             <w:rStyle w:val="Hyperlink"/>
@@ -13710,24 +14542,12 @@
       <w:r>
         <w:t xml:space="preserve">2012. gads 112. lpp. Pieejams: </w:t>
       </w:r>
-      <w:hyperlink r:id="rId23" w:history="1">
+      <w:hyperlink r:id="rId25" w:history="1">
         <w:r>
           <w:rPr>
             <w:rStyle w:val="Hyperlink"/>
           </w:rPr>
-          <w:t>https://miek.nl/files/go/Learning-Go-la</w:t>
-        </w:r>
-        <w:r>
-          <w:rPr>
-            <w:rStyle w:val="Hyperlink"/>
-          </w:rPr>
-          <w:t>t</w:t>
-        </w:r>
-        <w:r>
-          <w:rPr>
-            <w:rStyle w:val="Hyperlink"/>
-          </w:rPr>
-          <w:t>est.pdf</w:t>
+          <w:t>https://miek.nl/files/go/Learning-Go-latest.pdf</w:t>
         </w:r>
       </w:hyperlink>
     </w:p>
@@ -13758,7 +14578,7 @@
       <w:r>
         <w:t xml:space="preserve">, Pieejams: </w:t>
       </w:r>
-      <w:hyperlink r:id="rId24" w:history="1">
+      <w:hyperlink r:id="rId26" w:history="1">
         <w:r>
           <w:rPr>
             <w:rStyle w:val="Hyperlink"/>
@@ -13775,19 +14595,63 @@
           <w:numId w:val="34"/>
         </w:numPr>
       </w:pPr>
+      <w:r>
+        <w:t xml:space="preserve">Mark Segal, Kurt Akeley, Chris Frazier, Jon Leech, Pat Brown, </w:t>
+      </w:r>
+      <w:r>
+        <w:rPr>
+          <w:i/>
+          <w:iCs/>
+        </w:rPr>
+        <w:t xml:space="preserve">OpenGL </w:t>
+      </w:r>
+      <w:r>
+        <w:rPr>
+          <w:i/>
+          <w:iCs/>
+        </w:rPr>
+        <w:t>4.6 Core Profile</w:t>
+      </w:r>
+      <w:r>
+        <w:t xml:space="preserve">, </w:t>
+      </w:r>
+      <w:r>
+        <w:t>Michigan</w:t>
+      </w:r>
+      <w:r>
+        <w:t xml:space="preserve">, 22. oktobris  2019. gads, </w:t>
+      </w:r>
+      <w:r>
+        <w:t>850</w:t>
+      </w:r>
+      <w:r>
+        <w:t xml:space="preserve"> lpp Pieejams: </w:t>
+      </w:r>
+      <w:r>
+        <w:t>https://www.khronos.org/registry/OpenGL/specs/gl/glspec46.core.pdf</w:t>
+      </w:r>
+    </w:p>
+    <w:p>
+      <w:pPr>
+        <w:pStyle w:val="ListParagraph"/>
+        <w:numPr>
+          <w:ilvl w:val="0"/>
+          <w:numId w:val="34"/>
+        </w:numPr>
+      </w:pPr>
     </w:p>
     <w:p>
       <w:pPr>
         <w:pStyle w:val="Pielikumi"/>
       </w:pPr>
-      <w:bookmarkStart w:id="23" w:name="_Toc371458778"/>
-      <w:bookmarkStart w:id="24" w:name="_Toc32308820"/>
+      <w:bookmarkStart w:id="26" w:name="_Toc371458778"/>
+      <w:bookmarkStart w:id="27" w:name="_Toc32308820"/>
       <w:r>
         <w:lastRenderedPageBreak/>
         <w:t>PIELIKUMI</w:t>
       </w:r>
-      <w:bookmarkEnd w:id="23"/>
-      <w:bookmarkEnd w:id="24"/>
+      <w:bookmarkEnd w:id="26"/>
+      <w:bookmarkEnd w:id="27"/>
     </w:p>
     <w:p>
       <w:pPr>
@@ -13865,7 +14729,7 @@
                     </pic:cNvPicPr>
                   </pic:nvPicPr>
                   <pic:blipFill>
-                    <a:blip r:embed="rId25" cstate="print">
+                    <a:blip r:embed="rId27" cstate="print">
                       <a:extLst>
                         <a:ext uri="{28A0092B-C50C-407E-A947-70E740481C1C}">
                           <a14:useLocalDpi xmlns:a14="http://schemas.microsoft.com/office/drawing/2010/main" val="0"/>
@@ -13905,8 +14769,8 @@
         <w:spacing w:line="240" w:lineRule="auto"/>
         <w:jc w:val="left"/>
         <w:sectPr>
-          <w:footerReference w:type="even" r:id="rId26"/>
-          <w:footerReference w:type="default" r:id="rId27"/>
+          <w:footerReference w:type="even" r:id="rId28"/>
+          <w:footerReference w:type="default" r:id="rId29"/>
           <w:type w:val="continuous"/>
           <w:pgSz w:w="11907" w:h="16840" w:code="9"/>
           <w:pgMar w:top="1701" w:right="1134" w:bottom="1418" w:left="1701" w:header="720" w:footer="720" w:gutter="0"/>
@@ -15055,19 +15919,7 @@
           <w:rPr>
             <w:rStyle w:val="Hyperlink"/>
           </w:rPr>
-          <w:t>https:/</w:t>
-        </w:r>
-        <w:r>
-          <w:rPr>
-            <w:rStyle w:val="Hyperlink"/>
-          </w:rPr>
-          <w:t>/</w:t>
-        </w:r>
-        <w:r>
-          <w:rPr>
-            <w:rStyle w:val="Hyperlink"/>
-          </w:rPr>
-          <w:t>www.golang-book.com/books/intro/10</w:t>
+          <w:t>https://www.golang-book.com/books/intro/10</w:t>
         </w:r>
       </w:hyperlink>
     </w:p>
@@ -15132,13 +15984,7 @@
         <w:footnoteRef/>
       </w:r>
       <w:r>
-        <w:t xml:space="preserve"> Pilna C Lang nepieciešama vieta</w:t>
-      </w:r>
-      <w:r>
-        <w:t xml:space="preserve"> ar kompilatoru</w:t>
-      </w:r>
-      <w:r>
-        <w:t xml:space="preserve"> - </w:t>
+        <w:t xml:space="preserve"> Pilna C Lang nepieciešama vieta ar kompilatoru - </w:t>
       </w:r>
       <w:r>
         <w:t>https://lists.llvm.org/pipermail/llvm-dev/2019-April/132028.html</w:t>
@@ -16596,6 +17442,92 @@
     </w:lvl>
   </w:abstractNum>
   <w:abstractNum w:abstractNumId="22" w15:restartNumberingAfterBreak="0">
+    <w:nsid w:val="4AC94074"/>
+    <w:multiLevelType w:val="hybridMultilevel"/>
+    <w:tmpl w:val="AAE2211C"/>
+    <w:lvl w:ilvl="0" w:tplc="0409000F">
+      <w:start w:val="1"/>
+      <w:numFmt w:val="decimal"/>
+      <w:lvlText w:val="%1."/>
+      <w:lvlJc w:val="left"/>
+      <w:pPr>
+        <w:ind w:left="720" w:hanging="360"/>
+      </w:pPr>
+    </w:lvl>
+    <w:lvl w:ilvl="1" w:tplc="04090019" w:tentative="1">
+      <w:start w:val="1"/>
+      <w:numFmt w:val="lowerLetter"/>
+      <w:lvlText w:val="%2."/>
+      <w:lvlJc w:val="left"/>
+      <w:pPr>
+        <w:ind w:left="1440" w:hanging="360"/>
+      </w:pPr>
+    </w:lvl>
+    <w:lvl w:ilvl="2" w:tplc="0409001B" w:tentative="1">
+      <w:start w:val="1"/>
+      <w:numFmt w:val="lowerRoman"/>
+      <w:lvlText w:val="%3."/>
+      <w:lvlJc w:val="right"/>
+      <w:pPr>
+        <w:ind w:left="2160" w:hanging="180"/>
+      </w:pPr>
+    </w:lvl>
+    <w:lvl w:ilvl="3" w:tplc="0409000F" w:tentative="1">
+      <w:start w:val="1"/>
+      <w:numFmt w:val="decimal"/>
+      <w:lvlText w:val="%4."/>
+      <w:lvlJc w:val="left"/>
+      <w:pPr>
+        <w:ind w:left="2880" w:hanging="360"/>
+      </w:pPr>
+    </w:lvl>
+    <w:lvl w:ilvl="4" w:tplc="04090019" w:tentative="1">
+      <w:start w:val="1"/>
+      <w:numFmt w:val="lowerLetter"/>
+      <w:lvlText w:val="%5."/>
+      <w:lvlJc w:val="left"/>
+      <w:pPr>
+        <w:ind w:left="3600" w:hanging="360"/>
+      </w:pPr>
+    </w:lvl>
+    <w:lvl w:ilvl="5" w:tplc="0409001B" w:tentative="1">
+      <w:start w:val="1"/>
+      <w:numFmt w:val="lowerRoman"/>
+      <w:lvlText w:val="%6."/>
+      <w:lvlJc w:val="right"/>
+      <w:pPr>
+        <w:ind w:left="4320" w:hanging="180"/>
+      </w:pPr>
+    </w:lvl>
+    <w:lvl w:ilvl="6" w:tplc="0409000F" w:tentative="1">
+      <w:start w:val="1"/>
+      <w:numFmt w:val="decimal"/>
+      <w:lvlText w:val="%7."/>
+      <w:lvlJc w:val="left"/>
+      <w:pPr>
+        <w:ind w:left="5040" w:hanging="360"/>
+      </w:pPr>
+    </w:lvl>
+    <w:lvl w:ilvl="7" w:tplc="04090019" w:tentative="1">
+      <w:start w:val="1"/>
+      <w:numFmt w:val="lowerLetter"/>
+      <w:lvlText w:val="%8."/>
+      <w:lvlJc w:val="left"/>
+      <w:pPr>
+        <w:ind w:left="5760" w:hanging="360"/>
+      </w:pPr>
+    </w:lvl>
+    <w:lvl w:ilvl="8" w:tplc="0409001B" w:tentative="1">
+      <w:start w:val="1"/>
+      <w:numFmt w:val="lowerRoman"/>
+      <w:lvlText w:val="%9."/>
+      <w:lvlJc w:val="right"/>
+      <w:pPr>
+        <w:ind w:left="6480" w:hanging="180"/>
+      </w:pPr>
+    </w:lvl>
+  </w:abstractNum>
+  <w:abstractNum w:abstractNumId="23" w15:restartNumberingAfterBreak="0">
     <w:nsid w:val="5A7921C5"/>
     <w:multiLevelType w:val="singleLevel"/>
     <w:tmpl w:val="0C090001"/>
@@ -16615,7 +17547,7 @@
       </w:rPr>
     </w:lvl>
   </w:abstractNum>
-  <w:abstractNum w:abstractNumId="23" w15:restartNumberingAfterBreak="0">
+  <w:abstractNum w:abstractNumId="24" w15:restartNumberingAfterBreak="0">
     <w:nsid w:val="5CF5689D"/>
     <w:multiLevelType w:val="multilevel"/>
     <w:tmpl w:val="5BF6898C"/>
@@ -16731,7 +17663,7 @@
       </w:pPr>
     </w:lvl>
   </w:abstractNum>
-  <w:abstractNum w:abstractNumId="24" w15:restartNumberingAfterBreak="0">
+  <w:abstractNum w:abstractNumId="25" w15:restartNumberingAfterBreak="0">
     <w:nsid w:val="5DBE19E5"/>
     <w:multiLevelType w:val="hybridMultilevel"/>
     <w:tmpl w:val="ACFA808A"/>
@@ -16847,7 +17779,7 @@
       </w:pPr>
     </w:lvl>
   </w:abstractNum>
-  <w:abstractNum w:abstractNumId="25" w15:restartNumberingAfterBreak="0">
+  <w:abstractNum w:abstractNumId="26" w15:restartNumberingAfterBreak="0">
     <w:nsid w:val="61FD7063"/>
     <w:multiLevelType w:val="singleLevel"/>
     <w:tmpl w:val="0C090001"/>
@@ -16867,7 +17799,7 @@
       </w:rPr>
     </w:lvl>
   </w:abstractNum>
-  <w:abstractNum w:abstractNumId="26" w15:restartNumberingAfterBreak="0">
+  <w:abstractNum w:abstractNumId="27" w15:restartNumberingAfterBreak="0">
     <w:nsid w:val="620D4821"/>
     <w:multiLevelType w:val="hybridMultilevel"/>
     <w:tmpl w:val="D9067D1E"/>
@@ -16980,7 +17912,7 @@
       </w:rPr>
     </w:lvl>
   </w:abstractNum>
-  <w:abstractNum w:abstractNumId="27" w15:restartNumberingAfterBreak="0">
+  <w:abstractNum w:abstractNumId="28" w15:restartNumberingAfterBreak="0">
     <w:nsid w:val="66E82EE3"/>
     <w:multiLevelType w:val="singleLevel"/>
     <w:tmpl w:val="0C090001"/>
@@ -17000,7 +17932,7 @@
       </w:rPr>
     </w:lvl>
   </w:abstractNum>
-  <w:abstractNum w:abstractNumId="28" w15:restartNumberingAfterBreak="0">
+  <w:abstractNum w:abstractNumId="29" w15:restartNumberingAfterBreak="0">
     <w:nsid w:val="69A9421E"/>
     <w:multiLevelType w:val="multilevel"/>
     <w:tmpl w:val="525C2826"/>
@@ -17116,7 +18048,7 @@
       </w:pPr>
     </w:lvl>
   </w:abstractNum>
-  <w:abstractNum w:abstractNumId="29" w15:restartNumberingAfterBreak="0">
+  <w:abstractNum w:abstractNumId="30" w15:restartNumberingAfterBreak="0">
     <w:nsid w:val="6B9B5F4E"/>
     <w:multiLevelType w:val="singleLevel"/>
     <w:tmpl w:val="0C090001"/>
@@ -17136,7 +18068,7 @@
       </w:rPr>
     </w:lvl>
   </w:abstractNum>
-  <w:abstractNum w:abstractNumId="30" w15:restartNumberingAfterBreak="0">
+  <w:abstractNum w:abstractNumId="31" w15:restartNumberingAfterBreak="0">
     <w:nsid w:val="6D226ECD"/>
     <w:multiLevelType w:val="singleLevel"/>
     <w:tmpl w:val="0C090001"/>
@@ -17156,7 +18088,7 @@
       </w:rPr>
     </w:lvl>
   </w:abstractNum>
-  <w:abstractNum w:abstractNumId="31" w15:restartNumberingAfterBreak="0">
+  <w:abstractNum w:abstractNumId="32" w15:restartNumberingAfterBreak="0">
     <w:nsid w:val="710B0B46"/>
     <w:multiLevelType w:val="multilevel"/>
     <w:tmpl w:val="B1BCFDA4"/>
@@ -17272,7 +18204,7 @@
       </w:pPr>
     </w:lvl>
   </w:abstractNum>
-  <w:abstractNum w:abstractNumId="32" w15:restartNumberingAfterBreak="0">
+  <w:abstractNum w:abstractNumId="33" w15:restartNumberingAfterBreak="0">
     <w:nsid w:val="721D0C7B"/>
     <w:multiLevelType w:val="singleLevel"/>
     <w:tmpl w:val="0C090001"/>
@@ -17292,7 +18224,7 @@
       </w:rPr>
     </w:lvl>
   </w:abstractNum>
-  <w:abstractNum w:abstractNumId="33" w15:restartNumberingAfterBreak="0">
+  <w:abstractNum w:abstractNumId="34" w15:restartNumberingAfterBreak="0">
     <w:nsid w:val="78301C34"/>
     <w:multiLevelType w:val="multilevel"/>
     <w:tmpl w:val="F73E9AB6"/>
@@ -17408,7 +18340,7 @@
       </w:pPr>
     </w:lvl>
   </w:abstractNum>
-  <w:abstractNum w:abstractNumId="34" w15:restartNumberingAfterBreak="0">
+  <w:abstractNum w:abstractNumId="35" w15:restartNumberingAfterBreak="0">
     <w:nsid w:val="7C3F635B"/>
     <w:multiLevelType w:val="singleLevel"/>
     <w:tmpl w:val="0C090001"/>
@@ -17438,16 +18370,16 @@
     <w:abstractNumId w:val="21"/>
   </w:num>
   <w:num w:numId="4">
-    <w:abstractNumId w:val="28"/>
+    <w:abstractNumId w:val="29"/>
   </w:num>
   <w:num w:numId="5">
     <w:abstractNumId w:val="14"/>
   </w:num>
   <w:num w:numId="6">
-    <w:abstractNumId w:val="23"/>
+    <w:abstractNumId w:val="24"/>
   </w:num>
   <w:num w:numId="7">
-    <w:abstractNumId w:val="31"/>
+    <w:abstractNumId w:val="32"/>
   </w:num>
   <w:num w:numId="8">
     <w:abstractNumId w:val="11"/>
@@ -17459,40 +18391,40 @@
     </w:lvlOverride>
   </w:num>
   <w:num w:numId="10">
-    <w:abstractNumId w:val="33"/>
+    <w:abstractNumId w:val="34"/>
   </w:num>
   <w:num w:numId="11">
     <w:abstractNumId w:val="15"/>
   </w:num>
   <w:num w:numId="12">
-    <w:abstractNumId w:val="25"/>
+    <w:abstractNumId w:val="26"/>
   </w:num>
   <w:num w:numId="13">
-    <w:abstractNumId w:val="22"/>
+    <w:abstractNumId w:val="23"/>
   </w:num>
   <w:num w:numId="14">
     <w:abstractNumId w:val="20"/>
   </w:num>
   <w:num w:numId="15">
-    <w:abstractNumId w:val="27"/>
+    <w:abstractNumId w:val="28"/>
   </w:num>
   <w:num w:numId="16">
-    <w:abstractNumId w:val="30"/>
+    <w:abstractNumId w:val="31"/>
   </w:num>
   <w:num w:numId="17">
-    <w:abstractNumId w:val="34"/>
+    <w:abstractNumId w:val="35"/>
   </w:num>
   <w:num w:numId="18">
-    <w:abstractNumId w:val="29"/>
+    <w:abstractNumId w:val="30"/>
   </w:num>
   <w:num w:numId="19">
     <w:abstractNumId w:val="13"/>
   </w:num>
   <w:num w:numId="20">
-    <w:abstractNumId w:val="32"/>
+    <w:abstractNumId w:val="33"/>
   </w:num>
   <w:num w:numId="21">
-    <w:abstractNumId w:val="24"/>
+    <w:abstractNumId w:val="25"/>
   </w:num>
   <w:num w:numId="22">
     <w:abstractNumId w:val="9"/>
@@ -17537,7 +18469,10 @@
     <w:abstractNumId w:val="12"/>
   </w:num>
   <w:num w:numId="36">
-    <w:abstractNumId w:val="26"/>
+    <w:abstractNumId w:val="27"/>
+  </w:num>
+  <w:num w:numId="37">
+    <w:abstractNumId w:val="22"/>
   </w:num>
 </w:numbering>
 </file>
@@ -18191,12 +19126,13 @@
     <w:link w:val="CaptionChar"/>
     <w:autoRedefine/>
     <w:qFormat/>
-    <w:rsid w:val="00B866F1"/>
+    <w:rsid w:val="00303A47"/>
     <w:pPr>
       <w:keepNext/>
       <w:jc w:val="center"/>
     </w:pPr>
     <w:rPr>
+      <w:noProof/>
       <w:lang w:eastAsia="en-US"/>
     </w:rPr>
   </w:style>
@@ -18712,9 +19648,10 @@
   <w:style w:type="character" w:customStyle="1" w:styleId="CaptionChar">
     <w:name w:val="Caption Char"/>
     <w:link w:val="Caption"/>
-    <w:rsid w:val="00B866F1"/>
+    <w:rsid w:val="00303A47"/>
     <w:rPr>
       <w:rFonts w:cs="Arial Unicode MS"/>
+      <w:noProof/>
       <w:snapToGrid w:val="0"/>
       <w:sz w:val="24"/>
       <w:szCs w:val="24"/>
@@ -19512,7 +20449,7 @@
 </file>
 
 <file path=customXml/itemProps1.xml><?xml version="1.0" encoding="utf-8"?>
-<ds:datastoreItem xmlns:ds="http://schemas.openxmlformats.org/officeDocument/2006/customXml" ds:itemID="{3E821C1D-8F15-4963-8C86-28BDBBF43FB7}">
+<ds:datastoreItem xmlns:ds="http://schemas.openxmlformats.org/officeDocument/2006/customXml" ds:itemID="{0ED225AF-B058-469F-BE61-4E1431FC5757}">
   <ds:schemaRefs>
     <ds:schemaRef ds:uri="http://schemas.openxmlformats.org/officeDocument/2006/bibliography"/>
   </ds:schemaRefs>
